--- a/lab1/Ковкін Владислав КВ-22 ЛР1.docx
+++ b/lab1/Ковкін Владислав КВ-22 ЛР1.docx
@@ -885,6 +885,11 @@
       </w:r>
     </w:p>
     <w:p>
+      <w:pPr>
+        <w:rPr>
+          <w:lang w:val="ru-RU"/>
+        </w:rPr>
+      </w:pPr>
       <w:r>
         <w:rPr>
           <w:lang w:val="ru-RU"/>
@@ -913,8 +918,9 @@
           <w:lang w:val="ru-RU"/>
         </w:rPr>
         <w:lastRenderedPageBreak/>
-        <w:t>М</w:t>
-      </w:r>
+        <w:t xml:space="preserve">Метою </w:t>
+      </w:r>
+      <w:proofErr w:type="spellStart"/>
       <w:r>
         <w:rPr>
           <w:rFonts w:ascii="Times New Roman" w:hAnsi="Times New Roman" w:cs="Times New Roman"/>
@@ -924,9 +930,9 @@
           <w:szCs w:val="28"/>
           <w:lang w:val="ru-RU"/>
         </w:rPr>
-        <w:t xml:space="preserve">етою </w:t>
-      </w:r>
-      <w:proofErr w:type="spellStart"/>
+        <w:t>роботи</w:t>
+      </w:r>
+      <w:proofErr w:type="spellEnd"/>
       <w:r>
         <w:rPr>
           <w:rFonts w:ascii="Times New Roman" w:hAnsi="Times New Roman" w:cs="Times New Roman"/>
@@ -936,18 +942,6 @@
           <w:szCs w:val="28"/>
           <w:lang w:val="ru-RU"/>
         </w:rPr>
-        <w:t>роботи</w:t>
-      </w:r>
-      <w:proofErr w:type="spellEnd"/>
-      <w:r>
-        <w:rPr>
-          <w:rFonts w:ascii="Times New Roman" w:hAnsi="Times New Roman" w:cs="Times New Roman"/>
-          <w:i/>
-          <w:iCs/>
-          <w:sz w:val="28"/>
-          <w:szCs w:val="28"/>
-          <w:lang w:val="ru-RU"/>
-        </w:rPr>
         <w:t xml:space="preserve"> </w:t>
       </w:r>
       <w:r>
@@ -987,25 +981,7 @@
           <w:szCs w:val="28"/>
           <w:lang w:val="ru-RU"/>
         </w:rPr>
-        <w:t>в</w:t>
-      </w:r>
-      <w:r>
-        <w:rPr>
-          <w:rFonts w:ascii="Times New Roman" w:hAnsi="Times New Roman" w:cs="Times New Roman"/>
-          <w:sz w:val="28"/>
-          <w:szCs w:val="28"/>
-          <w:lang w:val="ru-RU"/>
-        </w:rPr>
-        <w:t>м</w:t>
-      </w:r>
-      <w:r>
-        <w:rPr>
-          <w:rFonts w:ascii="Times New Roman" w:hAnsi="Times New Roman" w:cs="Times New Roman"/>
-          <w:sz w:val="28"/>
-          <w:szCs w:val="28"/>
-          <w:lang w:val="ru-RU"/>
-        </w:rPr>
-        <w:t>інь</w:t>
+        <w:t>вмінь</w:t>
       </w:r>
       <w:proofErr w:type="spellEnd"/>
       <w:r>
@@ -1316,16 +1292,7 @@
           <w:szCs w:val="28"/>
           <w:lang w:val="ru-RU"/>
         </w:rPr>
-        <w:t>1.</w:t>
-      </w:r>
-      <w:r>
-        <w:rPr>
-          <w:rFonts w:ascii="Times New Roman" w:hAnsi="Times New Roman" w:cs="Times New Roman"/>
-          <w:sz w:val="28"/>
-          <w:szCs w:val="28"/>
-          <w:lang w:val="ru-RU"/>
-        </w:rPr>
-        <w:t xml:space="preserve"> </w:t>
+        <w:t xml:space="preserve">1. </w:t>
       </w:r>
       <w:proofErr w:type="spellStart"/>
       <w:r>
@@ -1355,25 +1322,7 @@
           <w:szCs w:val="28"/>
           <w:lang w:val="ru-RU"/>
         </w:rPr>
-        <w:t>сутність-зв</w:t>
-      </w:r>
-      <w:r>
-        <w:rPr>
-          <w:rFonts w:ascii="Times New Roman" w:hAnsi="Times New Roman" w:cs="Times New Roman"/>
-          <w:sz w:val="28"/>
-          <w:szCs w:val="28"/>
-          <w:lang w:val="ru-RU"/>
-        </w:rPr>
-        <w:t>’</w:t>
-      </w:r>
-      <w:r>
-        <w:rPr>
-          <w:rFonts w:ascii="Times New Roman" w:hAnsi="Times New Roman" w:cs="Times New Roman"/>
-          <w:sz w:val="28"/>
-          <w:szCs w:val="28"/>
-          <w:lang w:val="ru-RU"/>
-        </w:rPr>
-        <w:t>язок</w:t>
+        <w:t>сутність-зв’язок</w:t>
       </w:r>
       <w:proofErr w:type="spellEnd"/>
       <w:r>
@@ -1443,16 +1392,7 @@
           <w:szCs w:val="28"/>
           <w:lang w:val="ru-RU"/>
         </w:rPr>
-        <w:t xml:space="preserve"> студен</w:t>
-      </w:r>
-      <w:r>
-        <w:rPr>
-          <w:rFonts w:ascii="Times New Roman" w:hAnsi="Times New Roman" w:cs="Times New Roman"/>
-          <w:sz w:val="28"/>
-          <w:szCs w:val="28"/>
-          <w:lang w:val="ru-RU"/>
-        </w:rPr>
-        <w:t xml:space="preserve">том </w:t>
+        <w:t xml:space="preserve"> студентом </w:t>
       </w:r>
       <w:proofErr w:type="spellStart"/>
       <w:r>
@@ -1492,27 +1432,7 @@
           <w:szCs w:val="28"/>
           <w:lang w:val="ru-RU"/>
         </w:rPr>
-        <w:t xml:space="preserve"> </w:t>
-      </w:r>
-      <w:proofErr w:type="gramStart"/>
-      <w:r>
-        <w:rPr>
-          <w:rFonts w:ascii="Times New Roman" w:hAnsi="Times New Roman" w:cs="Times New Roman"/>
-          <w:sz w:val="28"/>
-          <w:szCs w:val="28"/>
-          <w:lang w:val="ru-RU"/>
-        </w:rPr>
-        <w:t>до пункту</w:t>
-      </w:r>
-      <w:proofErr w:type="gramEnd"/>
-      <w:r>
-        <w:rPr>
-          <w:rFonts w:ascii="Times New Roman" w:hAnsi="Times New Roman" w:cs="Times New Roman"/>
-          <w:sz w:val="28"/>
-          <w:szCs w:val="28"/>
-          <w:lang w:val="ru-RU"/>
-        </w:rPr>
-        <w:t xml:space="preserve"> «</w:t>
+        <w:t xml:space="preserve"> до пункту «</w:t>
       </w:r>
       <w:proofErr w:type="spellStart"/>
       <w:r>
@@ -1630,27 +1550,7 @@
           <w:szCs w:val="28"/>
           <w:lang w:val="ru-RU"/>
         </w:rPr>
-        <w:t xml:space="preserve"> модель </w:t>
-      </w:r>
-      <w:proofErr w:type="gramStart"/>
-      <w:r>
-        <w:rPr>
-          <w:rFonts w:ascii="Times New Roman" w:hAnsi="Times New Roman" w:cs="Times New Roman"/>
-          <w:sz w:val="28"/>
-          <w:szCs w:val="28"/>
-          <w:lang w:val="ru-RU"/>
-        </w:rPr>
-        <w:t>у схему</w:t>
-      </w:r>
-      <w:proofErr w:type="gramEnd"/>
-      <w:r>
-        <w:rPr>
-          <w:rFonts w:ascii="Times New Roman" w:hAnsi="Times New Roman" w:cs="Times New Roman"/>
-          <w:sz w:val="28"/>
-          <w:szCs w:val="28"/>
-          <w:lang w:val="ru-RU"/>
-        </w:rPr>
-        <w:t xml:space="preserve"> </w:t>
+        <w:t xml:space="preserve"> модель у схему </w:t>
       </w:r>
       <w:proofErr w:type="spellStart"/>
       <w:r>
@@ -2006,16 +1906,7 @@
           <w:szCs w:val="28"/>
           <w:lang w:val="ru-RU"/>
         </w:rPr>
-        <w:t xml:space="preserve"> </w:t>
-      </w:r>
-      <w:r>
-        <w:rPr>
-          <w:rFonts w:ascii="Times New Roman" w:hAnsi="Times New Roman" w:cs="Times New Roman"/>
-          <w:sz w:val="28"/>
-          <w:szCs w:val="28"/>
-          <w:lang w:val="ru-RU"/>
-        </w:rPr>
-        <w:t xml:space="preserve">та </w:t>
+        <w:t xml:space="preserve"> та </w:t>
       </w:r>
       <w:proofErr w:type="spellStart"/>
       <w:r>
@@ -2034,16 +1925,7 @@
           <w:szCs w:val="28"/>
           <w:lang w:val="ru-RU"/>
         </w:rPr>
-        <w:t xml:space="preserve">4 </w:t>
-      </w:r>
-      <w:r>
-        <w:rPr>
-          <w:rFonts w:ascii="Times New Roman" w:hAnsi="Times New Roman" w:cs="Times New Roman"/>
-          <w:sz w:val="28"/>
-          <w:szCs w:val="28"/>
-          <w:lang w:val="ru-RU"/>
-        </w:rPr>
-        <w:t xml:space="preserve">та внести </w:t>
+        <w:t xml:space="preserve">4 та внести </w:t>
       </w:r>
       <w:proofErr w:type="spellStart"/>
       <w:r>
@@ -2701,16 +2583,7 @@
           <w:szCs w:val="28"/>
           <w:lang w:val="ru-RU"/>
         </w:rPr>
-        <w:t>б</w:t>
-      </w:r>
-      <w:r>
-        <w:rPr>
-          <w:rFonts w:ascii="Times New Roman" w:hAnsi="Times New Roman" w:cs="Times New Roman"/>
-          <w:sz w:val="28"/>
-          <w:szCs w:val="28"/>
-          <w:lang w:val="ru-RU"/>
-        </w:rPr>
-        <w:t>уло</w:t>
+        <w:t>було</w:t>
       </w:r>
       <w:proofErr w:type="spellEnd"/>
       <w:r>
@@ -2813,17 +2686,7 @@
           <w:szCs w:val="28"/>
           <w:lang w:val="ru-RU"/>
         </w:rPr>
-        <w:t xml:space="preserve"> з </w:t>
-      </w:r>
-      <w:proofErr w:type="gramStart"/>
-      <w:r>
-        <w:rPr>
-          <w:rFonts w:ascii="Times New Roman" w:hAnsi="Times New Roman" w:cs="Times New Roman"/>
-          <w:sz w:val="28"/>
-          <w:szCs w:val="28"/>
-          <w:lang w:val="ru-RU"/>
-        </w:rPr>
-        <w:t>атрибутами</w:t>
+        <w:t xml:space="preserve"> з атрибутами</w:t>
       </w:r>
       <w:r>
         <w:rPr>
@@ -2841,17 +2704,7 @@
           <w:szCs w:val="28"/>
           <w:lang w:val="ru-RU"/>
         </w:rPr>
-        <w:t>,</w:t>
-      </w:r>
-      <w:proofErr w:type="gramEnd"/>
-      <w:r>
-        <w:rPr>
-          <w:rFonts w:ascii="Times New Roman" w:hAnsi="Times New Roman" w:cs="Times New Roman"/>
-          <w:sz w:val="28"/>
-          <w:szCs w:val="28"/>
-          <w:lang w:val="ru-RU"/>
-        </w:rPr>
-        <w:t xml:space="preserve"> </w:t>
+        <w:t xml:space="preserve">, </w:t>
       </w:r>
       <w:r>
         <w:rPr>
@@ -2880,16 +2733,7 @@
           <w:szCs w:val="28"/>
           <w:lang w:val="ru-RU"/>
         </w:rPr>
-        <w:t>,</w:t>
-      </w:r>
-      <w:r>
-        <w:rPr>
-          <w:rFonts w:ascii="Times New Roman" w:hAnsi="Times New Roman" w:cs="Times New Roman"/>
-          <w:sz w:val="28"/>
-          <w:szCs w:val="28"/>
-          <w:lang w:val="ru-RU"/>
-        </w:rPr>
-        <w:t xml:space="preserve"> </w:t>
+        <w:t xml:space="preserve">, </w:t>
       </w:r>
       <w:proofErr w:type="spellStart"/>
       <w:r>
@@ -2909,34 +2753,7 @@
           <w:szCs w:val="28"/>
           <w:lang w:val="ru-RU"/>
         </w:rPr>
-        <w:t xml:space="preserve">, </w:t>
-      </w:r>
-      <w:r>
-        <w:rPr>
-          <w:rFonts w:ascii="Times New Roman" w:hAnsi="Times New Roman" w:cs="Times New Roman"/>
-          <w:sz w:val="28"/>
-          <w:szCs w:val="28"/>
-          <w:lang w:val="ru-RU"/>
-        </w:rPr>
-        <w:t>адреса</w:t>
-      </w:r>
-      <w:r>
-        <w:rPr>
-          <w:rFonts w:ascii="Times New Roman" w:hAnsi="Times New Roman" w:cs="Times New Roman"/>
-          <w:sz w:val="28"/>
-          <w:szCs w:val="28"/>
-          <w:lang w:val="ru-RU"/>
-        </w:rPr>
-        <w:t>, номер телефону</w:t>
-      </w:r>
-      <w:r>
-        <w:rPr>
-          <w:rFonts w:ascii="Times New Roman" w:hAnsi="Times New Roman" w:cs="Times New Roman"/>
-          <w:sz w:val="28"/>
-          <w:szCs w:val="28"/>
-          <w:lang w:val="ru-RU"/>
-        </w:rPr>
-        <w:t xml:space="preserve"> </w:t>
+        <w:t xml:space="preserve">, адреса, номер телефону </w:t>
       </w:r>
       <w:proofErr w:type="spellStart"/>
       <w:r>
@@ -3127,43 +2944,7 @@
           <w:szCs w:val="28"/>
           <w:lang w:val="ru-RU"/>
         </w:rPr>
-        <w:t xml:space="preserve"> з атрибутами</w:t>
-      </w:r>
-      <w:r>
-        <w:rPr>
-          <w:rFonts w:ascii="Times New Roman" w:hAnsi="Times New Roman" w:cs="Times New Roman"/>
-          <w:sz w:val="28"/>
-          <w:szCs w:val="28"/>
-          <w:lang w:val="ru-RU"/>
-        </w:rPr>
-        <w:t>:</w:t>
-      </w:r>
-      <w:r>
-        <w:rPr>
-          <w:rFonts w:ascii="Times New Roman" w:hAnsi="Times New Roman" w:cs="Times New Roman"/>
-          <w:sz w:val="28"/>
-          <w:szCs w:val="28"/>
-          <w:lang w:val="ru-RU"/>
-        </w:rPr>
-        <w:t xml:space="preserve"> </w:t>
-      </w:r>
-      <w:r>
-        <w:rPr>
-          <w:rFonts w:ascii="Times New Roman" w:hAnsi="Times New Roman" w:cs="Times New Roman"/>
-          <w:sz w:val="28"/>
-          <w:szCs w:val="28"/>
-          <w:lang w:val="ru-RU"/>
-        </w:rPr>
-        <w:t>код</w:t>
-      </w:r>
-      <w:r>
-        <w:rPr>
-          <w:rFonts w:ascii="Times New Roman" w:hAnsi="Times New Roman" w:cs="Times New Roman"/>
-          <w:sz w:val="28"/>
-          <w:szCs w:val="28"/>
-          <w:lang w:val="ru-RU"/>
-        </w:rPr>
-        <w:t xml:space="preserve"> </w:t>
+        <w:t xml:space="preserve"> з атрибутами: код </w:t>
       </w:r>
       <w:proofErr w:type="spellStart"/>
       <w:r>
@@ -3456,25 +3237,7 @@
           <w:szCs w:val="28"/>
           <w:lang w:val="ru-RU"/>
         </w:rPr>
-        <w:t>, номер телефону</w:t>
-      </w:r>
-      <w:r>
-        <w:rPr>
-          <w:rFonts w:ascii="Times New Roman" w:hAnsi="Times New Roman" w:cs="Times New Roman"/>
-          <w:sz w:val="28"/>
-          <w:szCs w:val="28"/>
-          <w:lang w:val="ru-RU"/>
-        </w:rPr>
-        <w:t>.</w:t>
-      </w:r>
-      <w:r>
-        <w:rPr>
-          <w:rFonts w:ascii="Times New Roman" w:hAnsi="Times New Roman" w:cs="Times New Roman"/>
-          <w:sz w:val="28"/>
-          <w:szCs w:val="28"/>
-          <w:lang w:val="ru-RU"/>
-        </w:rPr>
-        <w:t xml:space="preserve"> </w:t>
+        <w:t xml:space="preserve">, номер телефону. </w:t>
       </w:r>
       <w:proofErr w:type="spellStart"/>
       <w:r>
@@ -3677,25 +3440,7 @@
           <w:szCs w:val="28"/>
           <w:lang w:val="ru-RU"/>
         </w:rPr>
-        <w:t xml:space="preserve"> з атрибутами: код закладу,</w:t>
-      </w:r>
-      <w:r>
-        <w:rPr>
-          <w:rFonts w:ascii="Times New Roman" w:hAnsi="Times New Roman" w:cs="Times New Roman"/>
-          <w:sz w:val="28"/>
-          <w:szCs w:val="28"/>
-          <w:lang w:val="ru-RU"/>
-        </w:rPr>
-        <w:t xml:space="preserve"> </w:t>
-      </w:r>
-      <w:r>
-        <w:rPr>
-          <w:rFonts w:ascii="Times New Roman" w:hAnsi="Times New Roman" w:cs="Times New Roman"/>
-          <w:sz w:val="28"/>
-          <w:szCs w:val="28"/>
-          <w:lang w:val="ru-RU"/>
-        </w:rPr>
-        <w:t xml:space="preserve">адреса. </w:t>
+        <w:t xml:space="preserve"> з атрибутами: код закладу, адреса. </w:t>
       </w:r>
       <w:proofErr w:type="spellStart"/>
       <w:r>
@@ -3897,17 +3642,17 @@
           <w:szCs w:val="28"/>
           <w:lang w:val="ru-RU"/>
         </w:rPr>
-        <w:t>громадянин</w:t>
-      </w:r>
-      <w:proofErr w:type="spellEnd"/>
-      <w:r>
-        <w:rPr>
-          <w:rFonts w:ascii="Times New Roman" w:hAnsi="Times New Roman" w:cs="Times New Roman"/>
-          <w:sz w:val="28"/>
-          <w:szCs w:val="28"/>
-          <w:lang w:val="ru-RU"/>
-        </w:rPr>
-        <w:t xml:space="preserve"> </w:t>
+        <w:t>медичний</w:t>
+      </w:r>
+      <w:proofErr w:type="spellEnd"/>
+      <w:r>
+        <w:rPr>
+          <w:rFonts w:ascii="Times New Roman" w:hAnsi="Times New Roman" w:cs="Times New Roman"/>
+          <w:sz w:val="28"/>
+          <w:szCs w:val="28"/>
+          <w:lang w:val="ru-RU"/>
+        </w:rPr>
+        <w:t xml:space="preserve"> заклад </w:t>
       </w:r>
       <w:proofErr w:type="spellStart"/>
       <w:r>
@@ -3937,77 +3682,166 @@
           <w:szCs w:val="28"/>
           <w:lang w:val="ru-RU"/>
         </w:rPr>
-        <w:t>отримати</w:t>
-      </w:r>
-      <w:proofErr w:type="spellEnd"/>
-      <w:r>
-        <w:rPr>
-          <w:rFonts w:ascii="Times New Roman" w:hAnsi="Times New Roman" w:cs="Times New Roman"/>
-          <w:sz w:val="28"/>
-          <w:szCs w:val="28"/>
-          <w:lang w:val="ru-RU"/>
-        </w:rPr>
-        <w:t xml:space="preserve"> </w:t>
-      </w:r>
-      <w:proofErr w:type="spellStart"/>
-      <w:r>
-        <w:rPr>
-          <w:rFonts w:ascii="Times New Roman" w:hAnsi="Times New Roman" w:cs="Times New Roman"/>
-          <w:sz w:val="28"/>
-          <w:szCs w:val="28"/>
-          <w:lang w:val="ru-RU"/>
-        </w:rPr>
-        <w:t>декілька</w:t>
-      </w:r>
-      <w:proofErr w:type="spellEnd"/>
-      <w:r>
-        <w:rPr>
-          <w:rFonts w:ascii="Times New Roman" w:hAnsi="Times New Roman" w:cs="Times New Roman"/>
-          <w:sz w:val="28"/>
-          <w:szCs w:val="28"/>
-          <w:lang w:val="ru-RU"/>
-        </w:rPr>
-        <w:t xml:space="preserve"> </w:t>
-      </w:r>
-      <w:proofErr w:type="spellStart"/>
-      <w:r>
-        <w:rPr>
-          <w:rFonts w:ascii="Times New Roman" w:hAnsi="Times New Roman" w:cs="Times New Roman"/>
-          <w:sz w:val="28"/>
-          <w:szCs w:val="28"/>
-          <w:lang w:val="ru-RU"/>
-        </w:rPr>
-        <w:t>вакцинацій</w:t>
-      </w:r>
-      <w:proofErr w:type="spellEnd"/>
-      <w:r>
-        <w:rPr>
-          <w:rFonts w:ascii="Times New Roman" w:hAnsi="Times New Roman" w:cs="Times New Roman"/>
-          <w:sz w:val="28"/>
-          <w:szCs w:val="28"/>
-          <w:lang w:val="ru-RU"/>
-        </w:rPr>
-        <w:t xml:space="preserve"> </w:t>
-      </w:r>
-      <w:proofErr w:type="spellStart"/>
-      <w:r>
-        <w:rPr>
-          <w:rFonts w:ascii="Times New Roman" w:hAnsi="Times New Roman" w:cs="Times New Roman"/>
-          <w:sz w:val="28"/>
-          <w:szCs w:val="28"/>
-          <w:lang w:val="ru-RU"/>
-        </w:rPr>
-        <w:t>різними</w:t>
-      </w:r>
-      <w:proofErr w:type="spellEnd"/>
-      <w:r>
-        <w:rPr>
-          <w:rFonts w:ascii="Times New Roman" w:hAnsi="Times New Roman" w:cs="Times New Roman"/>
-          <w:sz w:val="28"/>
-          <w:szCs w:val="28"/>
-          <w:lang w:val="ru-RU"/>
-        </w:rPr>
-        <w:t xml:space="preserve"> вакцинами. Тому </w:t>
+        <w:t>мати</w:t>
+      </w:r>
+      <w:proofErr w:type="spellEnd"/>
+      <w:r>
+        <w:rPr>
+          <w:rFonts w:ascii="Times New Roman" w:hAnsi="Times New Roman" w:cs="Times New Roman"/>
+          <w:sz w:val="28"/>
+          <w:szCs w:val="28"/>
+          <w:lang w:val="ru-RU"/>
+        </w:rPr>
+        <w:t xml:space="preserve"> </w:t>
+      </w:r>
+      <w:proofErr w:type="spellStart"/>
+      <w:r>
+        <w:rPr>
+          <w:rFonts w:ascii="Times New Roman" w:hAnsi="Times New Roman" w:cs="Times New Roman"/>
+          <w:sz w:val="28"/>
+          <w:szCs w:val="28"/>
+          <w:lang w:val="ru-RU"/>
+        </w:rPr>
+        <w:t>багато</w:t>
+      </w:r>
+      <w:proofErr w:type="spellEnd"/>
+      <w:r>
+        <w:rPr>
+          <w:rFonts w:ascii="Times New Roman" w:hAnsi="Times New Roman" w:cs="Times New Roman"/>
+          <w:sz w:val="28"/>
+          <w:szCs w:val="28"/>
+          <w:lang w:val="ru-RU"/>
+        </w:rPr>
+        <w:t xml:space="preserve"> </w:t>
+      </w:r>
+      <w:proofErr w:type="spellStart"/>
+      <w:r>
+        <w:rPr>
+          <w:rFonts w:ascii="Times New Roman" w:hAnsi="Times New Roman" w:cs="Times New Roman"/>
+          <w:sz w:val="28"/>
+          <w:szCs w:val="28"/>
+          <w:lang w:val="ru-RU"/>
+        </w:rPr>
+        <w:t>лікарів</w:t>
+      </w:r>
+      <w:proofErr w:type="spellEnd"/>
+      <w:r>
+        <w:rPr>
+          <w:rFonts w:ascii="Times New Roman" w:hAnsi="Times New Roman" w:cs="Times New Roman"/>
+          <w:sz w:val="28"/>
+          <w:szCs w:val="28"/>
+          <w:lang w:val="ru-RU"/>
+        </w:rPr>
+        <w:t xml:space="preserve"> і один </w:t>
+      </w:r>
+      <w:proofErr w:type="spellStart"/>
+      <w:r>
+        <w:rPr>
+          <w:rFonts w:ascii="Times New Roman" w:hAnsi="Times New Roman" w:cs="Times New Roman"/>
+          <w:sz w:val="28"/>
+          <w:szCs w:val="28"/>
+          <w:lang w:val="ru-RU"/>
+        </w:rPr>
+        <w:t>лікар</w:t>
+      </w:r>
+      <w:proofErr w:type="spellEnd"/>
+      <w:r>
+        <w:rPr>
+          <w:rFonts w:ascii="Times New Roman" w:hAnsi="Times New Roman" w:cs="Times New Roman"/>
+          <w:sz w:val="28"/>
+          <w:szCs w:val="28"/>
+          <w:lang w:val="ru-RU"/>
+        </w:rPr>
+        <w:t xml:space="preserve"> </w:t>
+      </w:r>
+      <w:proofErr w:type="spellStart"/>
+      <w:r>
+        <w:rPr>
+          <w:rFonts w:ascii="Times New Roman" w:hAnsi="Times New Roman" w:cs="Times New Roman"/>
+          <w:sz w:val="28"/>
+          <w:szCs w:val="28"/>
+          <w:lang w:val="ru-RU"/>
+        </w:rPr>
+        <w:t>може</w:t>
+      </w:r>
+      <w:proofErr w:type="spellEnd"/>
+      <w:r>
+        <w:rPr>
+          <w:rFonts w:ascii="Times New Roman" w:hAnsi="Times New Roman" w:cs="Times New Roman"/>
+          <w:sz w:val="28"/>
+          <w:szCs w:val="28"/>
+          <w:lang w:val="ru-RU"/>
+        </w:rPr>
+        <w:t xml:space="preserve"> </w:t>
+      </w:r>
+      <w:proofErr w:type="spellStart"/>
+      <w:r>
+        <w:rPr>
+          <w:rFonts w:ascii="Times New Roman" w:hAnsi="Times New Roman" w:cs="Times New Roman"/>
+          <w:sz w:val="28"/>
+          <w:szCs w:val="28"/>
+          <w:lang w:val="ru-RU"/>
+        </w:rPr>
+        <w:t>працювати</w:t>
+      </w:r>
+      <w:proofErr w:type="spellEnd"/>
+      <w:r>
+        <w:rPr>
+          <w:rFonts w:ascii="Times New Roman" w:hAnsi="Times New Roman" w:cs="Times New Roman"/>
+          <w:sz w:val="28"/>
+          <w:szCs w:val="28"/>
+          <w:lang w:val="ru-RU"/>
+        </w:rPr>
+        <w:t xml:space="preserve"> в </w:t>
+      </w:r>
+      <w:proofErr w:type="spellStart"/>
+      <w:r>
+        <w:rPr>
+          <w:rFonts w:ascii="Times New Roman" w:hAnsi="Times New Roman" w:cs="Times New Roman"/>
+          <w:sz w:val="28"/>
+          <w:szCs w:val="28"/>
+          <w:lang w:val="ru-RU"/>
+        </w:rPr>
+        <w:t>різних</w:t>
+      </w:r>
+      <w:proofErr w:type="spellEnd"/>
+      <w:r>
+        <w:rPr>
+          <w:rFonts w:ascii="Times New Roman" w:hAnsi="Times New Roman" w:cs="Times New Roman"/>
+          <w:sz w:val="28"/>
+          <w:szCs w:val="28"/>
+          <w:lang w:val="ru-RU"/>
+        </w:rPr>
+        <w:t xml:space="preserve"> </w:t>
+      </w:r>
+      <w:proofErr w:type="spellStart"/>
+      <w:r>
+        <w:rPr>
+          <w:rFonts w:ascii="Times New Roman" w:hAnsi="Times New Roman" w:cs="Times New Roman"/>
+          <w:sz w:val="28"/>
+          <w:szCs w:val="28"/>
+          <w:lang w:val="ru-RU"/>
+        </w:rPr>
+        <w:t>медичних</w:t>
+      </w:r>
+      <w:proofErr w:type="spellEnd"/>
+      <w:r>
+        <w:rPr>
+          <w:rFonts w:ascii="Times New Roman" w:hAnsi="Times New Roman" w:cs="Times New Roman"/>
+          <w:sz w:val="28"/>
+          <w:szCs w:val="28"/>
+          <w:lang w:val="ru-RU"/>
+        </w:rPr>
+        <w:t xml:space="preserve"> закладах. Тому</w:t>
+      </w:r>
+      <w:r>
+        <w:rPr>
+          <w:rFonts w:ascii="Times New Roman" w:hAnsi="Times New Roman" w:cs="Times New Roman"/>
+          <w:sz w:val="28"/>
+          <w:szCs w:val="28"/>
+          <w:lang w:val="ru-RU"/>
+        </w:rPr>
+        <w:t xml:space="preserve"> </w:t>
       </w:r>
       <w:proofErr w:type="spellStart"/>
       <w:r>
@@ -4057,27 +3891,27 @@
           <w:szCs w:val="28"/>
           <w:lang w:val="ru-RU"/>
         </w:rPr>
-        <w:t>Громадянин</w:t>
-      </w:r>
-      <w:proofErr w:type="spellEnd"/>
-      <w:r>
-        <w:rPr>
-          <w:rFonts w:ascii="Times New Roman" w:hAnsi="Times New Roman" w:cs="Times New Roman"/>
-          <w:sz w:val="28"/>
-          <w:szCs w:val="28"/>
-          <w:lang w:val="ru-RU"/>
-        </w:rPr>
-        <w:t xml:space="preserve"> і </w:t>
-      </w:r>
-      <w:proofErr w:type="spellStart"/>
-      <w:r>
-        <w:rPr>
-          <w:rFonts w:ascii="Times New Roman" w:hAnsi="Times New Roman" w:cs="Times New Roman"/>
-          <w:sz w:val="28"/>
-          <w:szCs w:val="28"/>
-          <w:lang w:val="ru-RU"/>
-        </w:rPr>
-        <w:t>Вакцнна</w:t>
+        <w:t>Медичний</w:t>
+      </w:r>
+      <w:proofErr w:type="spellEnd"/>
+      <w:r>
+        <w:rPr>
+          <w:rFonts w:ascii="Times New Roman" w:hAnsi="Times New Roman" w:cs="Times New Roman"/>
+          <w:sz w:val="28"/>
+          <w:szCs w:val="28"/>
+          <w:lang w:val="ru-RU"/>
+        </w:rPr>
+        <w:t xml:space="preserve"> заклад і </w:t>
+      </w:r>
+      <w:proofErr w:type="spellStart"/>
+      <w:r>
+        <w:rPr>
+          <w:rFonts w:ascii="Times New Roman" w:hAnsi="Times New Roman" w:cs="Times New Roman"/>
+          <w:sz w:val="28"/>
+          <w:szCs w:val="28"/>
+          <w:lang w:val="ru-RU"/>
+        </w:rPr>
+        <w:t>Лікар</w:t>
       </w:r>
       <w:proofErr w:type="spellEnd"/>
       <w:r>
@@ -4129,15 +3963,22 @@
         </w:rPr>
         <w:t xml:space="preserve"> </w:t>
       </w:r>
-      <w:proofErr w:type="gramStart"/>
-      <w:r>
-        <w:rPr>
-          <w:rFonts w:ascii="Times New Roman" w:hAnsi="Times New Roman" w:cs="Times New Roman"/>
-          <w:sz w:val="28"/>
-          <w:szCs w:val="28"/>
-          <w:lang w:val="ru-RU"/>
-        </w:rPr>
-        <w:t>1:</w:t>
+      <w:r>
+        <w:rPr>
+          <w:rFonts w:ascii="Times New Roman" w:hAnsi="Times New Roman" w:cs="Times New Roman"/>
+          <w:sz w:val="28"/>
+          <w:szCs w:val="28"/>
+        </w:rPr>
+        <w:t>M</w:t>
+      </w:r>
+      <w:r>
+        <w:rPr>
+          <w:rFonts w:ascii="Times New Roman" w:hAnsi="Times New Roman" w:cs="Times New Roman"/>
+          <w:sz w:val="28"/>
+          <w:szCs w:val="28"/>
+          <w:lang w:val="ru-RU"/>
+        </w:rPr>
+        <w:t>:</w:t>
       </w:r>
       <w:r>
         <w:rPr>
@@ -4147,7 +3988,15 @@
         </w:rPr>
         <w:t>N</w:t>
       </w:r>
-      <w:proofErr w:type="gramEnd"/>
+      <w:r>
+        <w:rPr>
+          <w:rFonts w:ascii="Times New Roman" w:hAnsi="Times New Roman" w:cs="Times New Roman"/>
+          <w:sz w:val="28"/>
+          <w:szCs w:val="28"/>
+          <w:lang w:val="ru-RU"/>
+        </w:rPr>
+        <w:t>.</w:t>
+      </w:r>
     </w:p>
     <w:p>
       <w:pPr>
@@ -4157,7 +4006,6 @@
           <w:rFonts w:ascii="Times New Roman" w:hAnsi="Times New Roman" w:cs="Times New Roman"/>
           <w:sz w:val="28"/>
           <w:szCs w:val="28"/>
-          <w:lang w:val="ru-RU"/>
         </w:rPr>
       </w:pPr>
       <w:r>
@@ -4165,101 +4013,360 @@
           <w:rFonts w:ascii="Times New Roman" w:hAnsi="Times New Roman" w:cs="Times New Roman"/>
           <w:sz w:val="28"/>
           <w:szCs w:val="28"/>
-          <w:lang w:val="ru-RU"/>
-        </w:rPr>
-        <w:t xml:space="preserve">Для </w:t>
-      </w:r>
-      <w:proofErr w:type="spellStart"/>
-      <w:r>
-        <w:rPr>
-          <w:rFonts w:ascii="Times New Roman" w:hAnsi="Times New Roman" w:cs="Times New Roman"/>
-          <w:sz w:val="28"/>
-          <w:szCs w:val="28"/>
-          <w:lang w:val="ru-RU"/>
-        </w:rPr>
-        <w:t>вакцинації</w:t>
-      </w:r>
-      <w:proofErr w:type="spellEnd"/>
-      <w:r>
-        <w:rPr>
-          <w:rFonts w:ascii="Times New Roman" w:hAnsi="Times New Roman" w:cs="Times New Roman"/>
-          <w:sz w:val="28"/>
-          <w:szCs w:val="28"/>
-          <w:lang w:val="ru-RU"/>
-        </w:rPr>
-        <w:t xml:space="preserve"> </w:t>
-      </w:r>
-      <w:proofErr w:type="spellStart"/>
-      <w:r>
-        <w:rPr>
-          <w:rFonts w:ascii="Times New Roman" w:hAnsi="Times New Roman" w:cs="Times New Roman"/>
-          <w:sz w:val="28"/>
-          <w:szCs w:val="28"/>
-          <w:lang w:val="ru-RU"/>
-        </w:rPr>
-        <w:t>кожен</w:t>
-      </w:r>
-      <w:proofErr w:type="spellEnd"/>
-      <w:r>
-        <w:rPr>
-          <w:rFonts w:ascii="Times New Roman" w:hAnsi="Times New Roman" w:cs="Times New Roman"/>
-          <w:sz w:val="28"/>
-          <w:szCs w:val="28"/>
-          <w:lang w:val="ru-RU"/>
-        </w:rPr>
-        <w:t xml:space="preserve"> раз </w:t>
-      </w:r>
-      <w:proofErr w:type="spellStart"/>
-      <w:r>
-        <w:rPr>
-          <w:rFonts w:ascii="Times New Roman" w:hAnsi="Times New Roman" w:cs="Times New Roman"/>
-          <w:sz w:val="28"/>
-          <w:szCs w:val="28"/>
-          <w:lang w:val="ru-RU"/>
-        </w:rPr>
-        <w:t>використовується</w:t>
-      </w:r>
-      <w:proofErr w:type="spellEnd"/>
-      <w:r>
-        <w:rPr>
-          <w:rFonts w:ascii="Times New Roman" w:hAnsi="Times New Roman" w:cs="Times New Roman"/>
-          <w:sz w:val="28"/>
-          <w:szCs w:val="28"/>
-          <w:lang w:val="ru-RU"/>
-        </w:rPr>
-        <w:t xml:space="preserve"> один </w:t>
-      </w:r>
-      <w:proofErr w:type="spellStart"/>
-      <w:r>
-        <w:rPr>
-          <w:rFonts w:ascii="Times New Roman" w:hAnsi="Times New Roman" w:cs="Times New Roman"/>
-          <w:sz w:val="28"/>
-          <w:szCs w:val="28"/>
-          <w:lang w:val="ru-RU"/>
-        </w:rPr>
-        <w:t>громадянин</w:t>
-      </w:r>
-      <w:proofErr w:type="spellEnd"/>
-      <w:r>
-        <w:rPr>
-          <w:rFonts w:ascii="Times New Roman" w:hAnsi="Times New Roman" w:cs="Times New Roman"/>
-          <w:sz w:val="28"/>
-          <w:szCs w:val="28"/>
-          <w:lang w:val="ru-RU"/>
-        </w:rPr>
-        <w:t xml:space="preserve">, одна вакцина і один </w:t>
-      </w:r>
-      <w:proofErr w:type="spellStart"/>
-      <w:r>
-        <w:rPr>
-          <w:rFonts w:ascii="Times New Roman" w:hAnsi="Times New Roman" w:cs="Times New Roman"/>
-          <w:sz w:val="28"/>
-          <w:szCs w:val="28"/>
-          <w:lang w:val="ru-RU"/>
-        </w:rPr>
-        <w:t>лікар</w:t>
-      </w:r>
-      <w:proofErr w:type="spellEnd"/>
+          <w:lang w:val="uk-UA"/>
+        </w:rPr>
+        <w:t>В одному</w:t>
+      </w:r>
+      <w:r>
+        <w:rPr>
+          <w:rFonts w:ascii="Times New Roman" w:hAnsi="Times New Roman" w:cs="Times New Roman"/>
+          <w:sz w:val="28"/>
+          <w:szCs w:val="28"/>
+          <w:lang w:val="ru-RU"/>
+        </w:rPr>
+        <w:t xml:space="preserve"> </w:t>
+      </w:r>
+      <w:proofErr w:type="spellStart"/>
+      <w:r>
+        <w:rPr>
+          <w:rFonts w:ascii="Times New Roman" w:hAnsi="Times New Roman" w:cs="Times New Roman"/>
+          <w:sz w:val="28"/>
+          <w:szCs w:val="28"/>
+          <w:lang w:val="ru-RU"/>
+        </w:rPr>
+        <w:t>медичн</w:t>
+      </w:r>
+      <w:r>
+        <w:rPr>
+          <w:rFonts w:ascii="Times New Roman" w:hAnsi="Times New Roman" w:cs="Times New Roman"/>
+          <w:sz w:val="28"/>
+          <w:szCs w:val="28"/>
+          <w:lang w:val="ru-RU"/>
+        </w:rPr>
+        <w:t>ому</w:t>
+      </w:r>
+      <w:proofErr w:type="spellEnd"/>
+      <w:r>
+        <w:rPr>
+          <w:rFonts w:ascii="Times New Roman" w:hAnsi="Times New Roman" w:cs="Times New Roman"/>
+          <w:sz w:val="28"/>
+          <w:szCs w:val="28"/>
+          <w:lang w:val="ru-RU"/>
+        </w:rPr>
+        <w:t xml:space="preserve"> </w:t>
+      </w:r>
+      <w:proofErr w:type="spellStart"/>
+      <w:r>
+        <w:rPr>
+          <w:rFonts w:ascii="Times New Roman" w:hAnsi="Times New Roman" w:cs="Times New Roman"/>
+          <w:sz w:val="28"/>
+          <w:szCs w:val="28"/>
+          <w:lang w:val="ru-RU"/>
+        </w:rPr>
+        <w:t>заклад</w:t>
+      </w:r>
+      <w:r>
+        <w:rPr>
+          <w:rFonts w:ascii="Times New Roman" w:hAnsi="Times New Roman" w:cs="Times New Roman"/>
+          <w:sz w:val="28"/>
+          <w:szCs w:val="28"/>
+          <w:lang w:val="ru-RU"/>
+        </w:rPr>
+        <w:t>і</w:t>
+      </w:r>
+      <w:proofErr w:type="spellEnd"/>
+      <w:r>
+        <w:rPr>
+          <w:rFonts w:ascii="Times New Roman" w:hAnsi="Times New Roman" w:cs="Times New Roman"/>
+          <w:sz w:val="28"/>
+          <w:szCs w:val="28"/>
+          <w:lang w:val="ru-RU"/>
+        </w:rPr>
+        <w:t xml:space="preserve"> </w:t>
+      </w:r>
+      <w:proofErr w:type="spellStart"/>
+      <w:r>
+        <w:rPr>
+          <w:rFonts w:ascii="Times New Roman" w:hAnsi="Times New Roman" w:cs="Times New Roman"/>
+          <w:sz w:val="28"/>
+          <w:szCs w:val="28"/>
+          <w:lang w:val="ru-RU"/>
+        </w:rPr>
+        <w:t>може</w:t>
+      </w:r>
+      <w:proofErr w:type="spellEnd"/>
+      <w:r>
+        <w:rPr>
+          <w:rFonts w:ascii="Times New Roman" w:hAnsi="Times New Roman" w:cs="Times New Roman"/>
+          <w:sz w:val="28"/>
+          <w:szCs w:val="28"/>
+          <w:lang w:val="ru-RU"/>
+        </w:rPr>
+        <w:t xml:space="preserve"> </w:t>
+      </w:r>
+      <w:r>
+        <w:rPr>
+          <w:rFonts w:ascii="Times New Roman" w:hAnsi="Times New Roman" w:cs="Times New Roman"/>
+          <w:sz w:val="28"/>
+          <w:szCs w:val="28"/>
+          <w:lang w:val="ru-RU"/>
+        </w:rPr>
+        <w:t>бути доступно</w:t>
+      </w:r>
+      <w:r>
+        <w:rPr>
+          <w:rFonts w:ascii="Times New Roman" w:hAnsi="Times New Roman" w:cs="Times New Roman"/>
+          <w:sz w:val="28"/>
+          <w:szCs w:val="28"/>
+          <w:lang w:val="ru-RU"/>
+        </w:rPr>
+        <w:t xml:space="preserve"> </w:t>
+      </w:r>
+      <w:proofErr w:type="spellStart"/>
+      <w:r>
+        <w:rPr>
+          <w:rFonts w:ascii="Times New Roman" w:hAnsi="Times New Roman" w:cs="Times New Roman"/>
+          <w:sz w:val="28"/>
+          <w:szCs w:val="28"/>
+          <w:lang w:val="ru-RU"/>
+        </w:rPr>
+        <w:t>багато</w:t>
+      </w:r>
+      <w:proofErr w:type="spellEnd"/>
+      <w:r>
+        <w:rPr>
+          <w:rFonts w:ascii="Times New Roman" w:hAnsi="Times New Roman" w:cs="Times New Roman"/>
+          <w:sz w:val="28"/>
+          <w:szCs w:val="28"/>
+          <w:lang w:val="ru-RU"/>
+        </w:rPr>
+        <w:t xml:space="preserve"> вакцин і також </w:t>
+      </w:r>
+      <w:proofErr w:type="spellStart"/>
+      <w:r>
+        <w:rPr>
+          <w:rFonts w:ascii="Times New Roman" w:hAnsi="Times New Roman" w:cs="Times New Roman"/>
+          <w:sz w:val="28"/>
+          <w:szCs w:val="28"/>
+          <w:lang w:val="ru-RU"/>
+        </w:rPr>
+        <w:t>вакцини</w:t>
+      </w:r>
+      <w:proofErr w:type="spellEnd"/>
+      <w:r>
+        <w:rPr>
+          <w:rFonts w:ascii="Times New Roman" w:hAnsi="Times New Roman" w:cs="Times New Roman"/>
+          <w:sz w:val="28"/>
+          <w:szCs w:val="28"/>
+          <w:lang w:val="ru-RU"/>
+        </w:rPr>
+        <w:t xml:space="preserve"> </w:t>
+      </w:r>
+      <w:proofErr w:type="spellStart"/>
+      <w:r>
+        <w:rPr>
+          <w:rFonts w:ascii="Times New Roman" w:hAnsi="Times New Roman" w:cs="Times New Roman"/>
+          <w:sz w:val="28"/>
+          <w:szCs w:val="28"/>
+          <w:lang w:val="ru-RU"/>
+        </w:rPr>
+        <w:t>можуть</w:t>
+      </w:r>
+      <w:proofErr w:type="spellEnd"/>
+      <w:r>
+        <w:rPr>
+          <w:rFonts w:ascii="Times New Roman" w:hAnsi="Times New Roman" w:cs="Times New Roman"/>
+          <w:sz w:val="28"/>
+          <w:szCs w:val="28"/>
+          <w:lang w:val="ru-RU"/>
+        </w:rPr>
+        <w:t xml:space="preserve"> </w:t>
+      </w:r>
+      <w:proofErr w:type="spellStart"/>
+      <w:r>
+        <w:rPr>
+          <w:rFonts w:ascii="Times New Roman" w:hAnsi="Times New Roman" w:cs="Times New Roman"/>
+          <w:sz w:val="28"/>
+          <w:szCs w:val="28"/>
+          <w:lang w:val="ru-RU"/>
+        </w:rPr>
+        <w:t>зберігатися</w:t>
+      </w:r>
+      <w:proofErr w:type="spellEnd"/>
+      <w:r>
+        <w:rPr>
+          <w:rFonts w:ascii="Times New Roman" w:hAnsi="Times New Roman" w:cs="Times New Roman"/>
+          <w:sz w:val="28"/>
+          <w:szCs w:val="28"/>
+          <w:lang w:val="ru-RU"/>
+        </w:rPr>
+        <w:t xml:space="preserve"> у </w:t>
+      </w:r>
+      <w:proofErr w:type="spellStart"/>
+      <w:r>
+        <w:rPr>
+          <w:rFonts w:ascii="Times New Roman" w:hAnsi="Times New Roman" w:cs="Times New Roman"/>
+          <w:sz w:val="28"/>
+          <w:szCs w:val="28"/>
+          <w:lang w:val="ru-RU"/>
+        </w:rPr>
+        <w:t>різних</w:t>
+      </w:r>
+      <w:proofErr w:type="spellEnd"/>
+      <w:r>
+        <w:rPr>
+          <w:rFonts w:ascii="Times New Roman" w:hAnsi="Times New Roman" w:cs="Times New Roman"/>
+          <w:sz w:val="28"/>
+          <w:szCs w:val="28"/>
+          <w:lang w:val="ru-RU"/>
+        </w:rPr>
+        <w:t xml:space="preserve"> </w:t>
+      </w:r>
+      <w:proofErr w:type="spellStart"/>
+      <w:r>
+        <w:rPr>
+          <w:rFonts w:ascii="Times New Roman" w:hAnsi="Times New Roman" w:cs="Times New Roman"/>
+          <w:sz w:val="28"/>
+          <w:szCs w:val="28"/>
+          <w:lang w:val="ru-RU"/>
+        </w:rPr>
+        <w:t>медичних</w:t>
+      </w:r>
+      <w:proofErr w:type="spellEnd"/>
+      <w:r>
+        <w:rPr>
+          <w:rFonts w:ascii="Times New Roman" w:hAnsi="Times New Roman" w:cs="Times New Roman"/>
+          <w:sz w:val="28"/>
+          <w:szCs w:val="28"/>
+          <w:lang w:val="ru-RU"/>
+        </w:rPr>
+        <w:t xml:space="preserve"> закладах. Тому </w:t>
+      </w:r>
+      <w:proofErr w:type="spellStart"/>
+      <w:r>
+        <w:rPr>
+          <w:rFonts w:ascii="Times New Roman" w:hAnsi="Times New Roman" w:cs="Times New Roman"/>
+          <w:sz w:val="28"/>
+          <w:szCs w:val="28"/>
+          <w:lang w:val="ru-RU"/>
+        </w:rPr>
+        <w:t>між</w:t>
+      </w:r>
+      <w:proofErr w:type="spellEnd"/>
+      <w:r>
+        <w:rPr>
+          <w:rFonts w:ascii="Times New Roman" w:hAnsi="Times New Roman" w:cs="Times New Roman"/>
+          <w:sz w:val="28"/>
+          <w:szCs w:val="28"/>
+          <w:lang w:val="ru-RU"/>
+        </w:rPr>
+        <w:t xml:space="preserve"> </w:t>
+      </w:r>
+      <w:proofErr w:type="spellStart"/>
+      <w:r>
+        <w:rPr>
+          <w:rFonts w:ascii="Times New Roman" w:hAnsi="Times New Roman" w:cs="Times New Roman"/>
+          <w:sz w:val="28"/>
+          <w:szCs w:val="28"/>
+          <w:lang w:val="ru-RU"/>
+        </w:rPr>
+        <w:t>сутностями</w:t>
+      </w:r>
+      <w:proofErr w:type="spellEnd"/>
+      <w:r>
+        <w:rPr>
+          <w:rFonts w:ascii="Times New Roman" w:hAnsi="Times New Roman" w:cs="Times New Roman"/>
+          <w:sz w:val="28"/>
+          <w:szCs w:val="28"/>
+          <w:lang w:val="ru-RU"/>
+        </w:rPr>
+        <w:t xml:space="preserve"> </w:t>
+      </w:r>
+      <w:proofErr w:type="spellStart"/>
+      <w:r>
+        <w:rPr>
+          <w:rFonts w:ascii="Times New Roman" w:hAnsi="Times New Roman" w:cs="Times New Roman"/>
+          <w:sz w:val="28"/>
+          <w:szCs w:val="28"/>
+          <w:lang w:val="ru-RU"/>
+        </w:rPr>
+        <w:t>Медичний</w:t>
+      </w:r>
+      <w:proofErr w:type="spellEnd"/>
+      <w:r>
+        <w:rPr>
+          <w:rFonts w:ascii="Times New Roman" w:hAnsi="Times New Roman" w:cs="Times New Roman"/>
+          <w:sz w:val="28"/>
+          <w:szCs w:val="28"/>
+          <w:lang w:val="ru-RU"/>
+        </w:rPr>
+        <w:t xml:space="preserve"> заклад і Вакцина </w:t>
+      </w:r>
+      <w:proofErr w:type="spellStart"/>
+      <w:r>
+        <w:rPr>
+          <w:rFonts w:ascii="Times New Roman" w:hAnsi="Times New Roman" w:cs="Times New Roman"/>
+          <w:sz w:val="28"/>
+          <w:szCs w:val="28"/>
+          <w:lang w:val="ru-RU"/>
+        </w:rPr>
+        <w:t>існує</w:t>
+      </w:r>
+      <w:proofErr w:type="spellEnd"/>
+      <w:r>
+        <w:rPr>
+          <w:rFonts w:ascii="Times New Roman" w:hAnsi="Times New Roman" w:cs="Times New Roman"/>
+          <w:sz w:val="28"/>
+          <w:szCs w:val="28"/>
+          <w:lang w:val="ru-RU"/>
+        </w:rPr>
+        <w:t xml:space="preserve"> </w:t>
+      </w:r>
+      <w:proofErr w:type="spellStart"/>
+      <w:r>
+        <w:rPr>
+          <w:rFonts w:ascii="Times New Roman" w:hAnsi="Times New Roman" w:cs="Times New Roman"/>
+          <w:sz w:val="28"/>
+          <w:szCs w:val="28"/>
+          <w:lang w:val="ru-RU"/>
+        </w:rPr>
+        <w:t>зв'язок</w:t>
+      </w:r>
+      <w:proofErr w:type="spellEnd"/>
+      <w:r>
+        <w:rPr>
+          <w:rFonts w:ascii="Times New Roman" w:hAnsi="Times New Roman" w:cs="Times New Roman"/>
+          <w:sz w:val="28"/>
+          <w:szCs w:val="28"/>
+          <w:lang w:val="ru-RU"/>
+        </w:rPr>
+        <w:t xml:space="preserve"> </w:t>
+      </w:r>
+      <w:r>
+        <w:rPr>
+          <w:rFonts w:ascii="Times New Roman" w:hAnsi="Times New Roman" w:cs="Times New Roman"/>
+          <w:sz w:val="28"/>
+          <w:szCs w:val="28"/>
+        </w:rPr>
+        <w:t>M</w:t>
+      </w:r>
+      <w:r>
+        <w:rPr>
+          <w:rFonts w:ascii="Times New Roman" w:hAnsi="Times New Roman" w:cs="Times New Roman"/>
+          <w:sz w:val="28"/>
+          <w:szCs w:val="28"/>
+          <w:lang w:val="ru-RU"/>
+        </w:rPr>
+        <w:t>:</w:t>
+      </w:r>
+      <w:r>
+        <w:rPr>
+          <w:rFonts w:ascii="Times New Roman" w:hAnsi="Times New Roman" w:cs="Times New Roman"/>
+          <w:sz w:val="28"/>
+          <w:szCs w:val="28"/>
+        </w:rPr>
+        <w:t>N</w:t>
+      </w:r>
       <w:r>
         <w:rPr>
           <w:rFonts w:ascii="Times New Roman" w:hAnsi="Times New Roman" w:cs="Times New Roman"/>
@@ -4278,7 +4385,7 @@
           <w:rFonts w:ascii="Times New Roman" w:hAnsi="Times New Roman" w:cs="Times New Roman"/>
           <w:sz w:val="28"/>
           <w:szCs w:val="28"/>
-          <w:lang w:val="ru-RU"/>
+          <w:lang w:val="uk-UA"/>
         </w:rPr>
       </w:pPr>
       <w:r>
@@ -4288,7 +4395,125 @@
           <w:szCs w:val="28"/>
           <w:lang w:val="ru-RU"/>
         </w:rPr>
-        <w:t xml:space="preserve">Один </w:t>
+        <w:t xml:space="preserve">Для </w:t>
+      </w:r>
+      <w:proofErr w:type="spellStart"/>
+      <w:r>
+        <w:rPr>
+          <w:rFonts w:ascii="Times New Roman" w:hAnsi="Times New Roman" w:cs="Times New Roman"/>
+          <w:sz w:val="28"/>
+          <w:szCs w:val="28"/>
+          <w:lang w:val="ru-RU"/>
+        </w:rPr>
+        <w:t>вакцинації</w:t>
+      </w:r>
+      <w:proofErr w:type="spellEnd"/>
+      <w:r>
+        <w:rPr>
+          <w:rFonts w:ascii="Times New Roman" w:hAnsi="Times New Roman" w:cs="Times New Roman"/>
+          <w:sz w:val="28"/>
+          <w:szCs w:val="28"/>
+          <w:lang w:val="ru-RU"/>
+        </w:rPr>
+        <w:t xml:space="preserve"> </w:t>
+      </w:r>
+      <w:proofErr w:type="spellStart"/>
+      <w:r>
+        <w:rPr>
+          <w:rFonts w:ascii="Times New Roman" w:hAnsi="Times New Roman" w:cs="Times New Roman"/>
+          <w:sz w:val="28"/>
+          <w:szCs w:val="28"/>
+          <w:lang w:val="ru-RU"/>
+        </w:rPr>
+        <w:t>кожен</w:t>
+      </w:r>
+      <w:proofErr w:type="spellEnd"/>
+      <w:r>
+        <w:rPr>
+          <w:rFonts w:ascii="Times New Roman" w:hAnsi="Times New Roman" w:cs="Times New Roman"/>
+          <w:sz w:val="28"/>
+          <w:szCs w:val="28"/>
+          <w:lang w:val="ru-RU"/>
+        </w:rPr>
+        <w:t xml:space="preserve"> раз </w:t>
+      </w:r>
+      <w:proofErr w:type="spellStart"/>
+      <w:r>
+        <w:rPr>
+          <w:rFonts w:ascii="Times New Roman" w:hAnsi="Times New Roman" w:cs="Times New Roman"/>
+          <w:sz w:val="28"/>
+          <w:szCs w:val="28"/>
+          <w:lang w:val="ru-RU"/>
+        </w:rPr>
+        <w:t>використовується</w:t>
+      </w:r>
+      <w:proofErr w:type="spellEnd"/>
+      <w:r>
+        <w:rPr>
+          <w:rFonts w:ascii="Times New Roman" w:hAnsi="Times New Roman" w:cs="Times New Roman"/>
+          <w:sz w:val="28"/>
+          <w:szCs w:val="28"/>
+          <w:lang w:val="ru-RU"/>
+        </w:rPr>
+        <w:t xml:space="preserve"> один </w:t>
+      </w:r>
+      <w:proofErr w:type="spellStart"/>
+      <w:r>
+        <w:rPr>
+          <w:rFonts w:ascii="Times New Roman" w:hAnsi="Times New Roman" w:cs="Times New Roman"/>
+          <w:sz w:val="28"/>
+          <w:szCs w:val="28"/>
+          <w:lang w:val="ru-RU"/>
+        </w:rPr>
+        <w:t>громадянин</w:t>
+      </w:r>
+      <w:proofErr w:type="spellEnd"/>
+      <w:r>
+        <w:rPr>
+          <w:rFonts w:ascii="Times New Roman" w:hAnsi="Times New Roman" w:cs="Times New Roman"/>
+          <w:sz w:val="28"/>
+          <w:szCs w:val="28"/>
+          <w:lang w:val="ru-RU"/>
+        </w:rPr>
+        <w:t>, одна вакцина</w:t>
+      </w:r>
+      <w:r>
+        <w:rPr>
+          <w:rFonts w:ascii="Times New Roman" w:hAnsi="Times New Roman" w:cs="Times New Roman"/>
+          <w:sz w:val="28"/>
+          <w:szCs w:val="28"/>
+          <w:lang w:val="ru-RU"/>
+        </w:rPr>
+        <w:t>,</w:t>
+      </w:r>
+      <w:r>
+        <w:rPr>
+          <w:rFonts w:ascii="Times New Roman" w:hAnsi="Times New Roman" w:cs="Times New Roman"/>
+          <w:sz w:val="28"/>
+          <w:szCs w:val="28"/>
+          <w:lang w:val="ru-RU"/>
+        </w:rPr>
+        <w:t xml:space="preserve"> один </w:t>
+      </w:r>
+      <w:proofErr w:type="spellStart"/>
+      <w:r>
+        <w:rPr>
+          <w:rFonts w:ascii="Times New Roman" w:hAnsi="Times New Roman" w:cs="Times New Roman"/>
+          <w:sz w:val="28"/>
+          <w:szCs w:val="28"/>
+          <w:lang w:val="ru-RU"/>
+        </w:rPr>
+        <w:t>лікар</w:t>
+      </w:r>
+      <w:proofErr w:type="spellEnd"/>
+      <w:r>
+        <w:rPr>
+          <w:rFonts w:ascii="Times New Roman" w:hAnsi="Times New Roman" w:cs="Times New Roman"/>
+          <w:sz w:val="28"/>
+          <w:szCs w:val="28"/>
+          <w:lang w:val="ru-RU"/>
+        </w:rPr>
+        <w:t xml:space="preserve"> і один </w:t>
       </w:r>
       <w:proofErr w:type="spellStart"/>
       <w:r>
@@ -4308,351 +4533,7 @@
           <w:szCs w:val="28"/>
           <w:lang w:val="ru-RU"/>
         </w:rPr>
-        <w:t xml:space="preserve"> заклад </w:t>
-      </w:r>
-      <w:proofErr w:type="spellStart"/>
-      <w:r>
-        <w:rPr>
-          <w:rFonts w:ascii="Times New Roman" w:hAnsi="Times New Roman" w:cs="Times New Roman"/>
-          <w:sz w:val="28"/>
-          <w:szCs w:val="28"/>
-          <w:lang w:val="ru-RU"/>
-        </w:rPr>
-        <w:t>може</w:t>
-      </w:r>
-      <w:proofErr w:type="spellEnd"/>
-      <w:r>
-        <w:rPr>
-          <w:rFonts w:ascii="Times New Roman" w:hAnsi="Times New Roman" w:cs="Times New Roman"/>
-          <w:sz w:val="28"/>
-          <w:szCs w:val="28"/>
-          <w:lang w:val="ru-RU"/>
-        </w:rPr>
-        <w:t xml:space="preserve"> </w:t>
-      </w:r>
-      <w:proofErr w:type="spellStart"/>
-      <w:r>
-        <w:rPr>
-          <w:rFonts w:ascii="Times New Roman" w:hAnsi="Times New Roman" w:cs="Times New Roman"/>
-          <w:sz w:val="28"/>
-          <w:szCs w:val="28"/>
-          <w:lang w:val="ru-RU"/>
-        </w:rPr>
-        <w:t>мати</w:t>
-      </w:r>
-      <w:proofErr w:type="spellEnd"/>
-      <w:r>
-        <w:rPr>
-          <w:rFonts w:ascii="Times New Roman" w:hAnsi="Times New Roman" w:cs="Times New Roman"/>
-          <w:sz w:val="28"/>
-          <w:szCs w:val="28"/>
-          <w:lang w:val="ru-RU"/>
-        </w:rPr>
-        <w:t xml:space="preserve"> </w:t>
-      </w:r>
-      <w:proofErr w:type="spellStart"/>
-      <w:r>
-        <w:rPr>
-          <w:rFonts w:ascii="Times New Roman" w:hAnsi="Times New Roman" w:cs="Times New Roman"/>
-          <w:sz w:val="28"/>
-          <w:szCs w:val="28"/>
-          <w:lang w:val="ru-RU"/>
-        </w:rPr>
-        <w:t>багато</w:t>
-      </w:r>
-      <w:proofErr w:type="spellEnd"/>
-      <w:r>
-        <w:rPr>
-          <w:rFonts w:ascii="Times New Roman" w:hAnsi="Times New Roman" w:cs="Times New Roman"/>
-          <w:sz w:val="28"/>
-          <w:szCs w:val="28"/>
-          <w:lang w:val="ru-RU"/>
-        </w:rPr>
-        <w:t xml:space="preserve"> </w:t>
-      </w:r>
-      <w:proofErr w:type="spellStart"/>
-      <w:r>
-        <w:rPr>
-          <w:rFonts w:ascii="Times New Roman" w:hAnsi="Times New Roman" w:cs="Times New Roman"/>
-          <w:sz w:val="28"/>
-          <w:szCs w:val="28"/>
-          <w:lang w:val="ru-RU"/>
-        </w:rPr>
-        <w:t>лікарів</w:t>
-      </w:r>
-      <w:proofErr w:type="spellEnd"/>
-      <w:r>
-        <w:rPr>
-          <w:rFonts w:ascii="Times New Roman" w:hAnsi="Times New Roman" w:cs="Times New Roman"/>
-          <w:sz w:val="28"/>
-          <w:szCs w:val="28"/>
-          <w:lang w:val="ru-RU"/>
-        </w:rPr>
-        <w:t xml:space="preserve"> і</w:t>
-      </w:r>
-      <w:r>
-        <w:rPr>
-          <w:rFonts w:ascii="Times New Roman" w:hAnsi="Times New Roman" w:cs="Times New Roman"/>
-          <w:sz w:val="28"/>
-          <w:szCs w:val="28"/>
-          <w:lang w:val="ru-RU"/>
-        </w:rPr>
-        <w:t xml:space="preserve"> один </w:t>
-      </w:r>
-      <w:proofErr w:type="spellStart"/>
-      <w:r>
-        <w:rPr>
-          <w:rFonts w:ascii="Times New Roman" w:hAnsi="Times New Roman" w:cs="Times New Roman"/>
-          <w:sz w:val="28"/>
-          <w:szCs w:val="28"/>
-          <w:lang w:val="ru-RU"/>
-        </w:rPr>
-        <w:t>лікар</w:t>
-      </w:r>
-      <w:proofErr w:type="spellEnd"/>
-      <w:r>
-        <w:rPr>
-          <w:rFonts w:ascii="Times New Roman" w:hAnsi="Times New Roman" w:cs="Times New Roman"/>
-          <w:sz w:val="28"/>
-          <w:szCs w:val="28"/>
-          <w:lang w:val="ru-RU"/>
-        </w:rPr>
-        <w:t xml:space="preserve"> </w:t>
-      </w:r>
-      <w:proofErr w:type="spellStart"/>
-      <w:r>
-        <w:rPr>
-          <w:rFonts w:ascii="Times New Roman" w:hAnsi="Times New Roman" w:cs="Times New Roman"/>
-          <w:sz w:val="28"/>
-          <w:szCs w:val="28"/>
-          <w:lang w:val="ru-RU"/>
-        </w:rPr>
-        <w:t>може</w:t>
-      </w:r>
-      <w:proofErr w:type="spellEnd"/>
-      <w:r>
-        <w:rPr>
-          <w:rFonts w:ascii="Times New Roman" w:hAnsi="Times New Roman" w:cs="Times New Roman"/>
-          <w:sz w:val="28"/>
-          <w:szCs w:val="28"/>
-          <w:lang w:val="ru-RU"/>
-        </w:rPr>
-        <w:t xml:space="preserve"> </w:t>
-      </w:r>
-      <w:proofErr w:type="spellStart"/>
-      <w:r>
-        <w:rPr>
-          <w:rFonts w:ascii="Times New Roman" w:hAnsi="Times New Roman" w:cs="Times New Roman"/>
-          <w:sz w:val="28"/>
-          <w:szCs w:val="28"/>
-          <w:lang w:val="ru-RU"/>
-        </w:rPr>
-        <w:t>працювати</w:t>
-      </w:r>
-      <w:proofErr w:type="spellEnd"/>
-      <w:r>
-        <w:rPr>
-          <w:rFonts w:ascii="Times New Roman" w:hAnsi="Times New Roman" w:cs="Times New Roman"/>
-          <w:sz w:val="28"/>
-          <w:szCs w:val="28"/>
-          <w:lang w:val="ru-RU"/>
-        </w:rPr>
-        <w:t xml:space="preserve"> в </w:t>
-      </w:r>
-      <w:proofErr w:type="spellStart"/>
-      <w:r>
-        <w:rPr>
-          <w:rFonts w:ascii="Times New Roman" w:hAnsi="Times New Roman" w:cs="Times New Roman"/>
-          <w:sz w:val="28"/>
-          <w:szCs w:val="28"/>
-          <w:lang w:val="ru-RU"/>
-        </w:rPr>
-        <w:t>різних</w:t>
-      </w:r>
-      <w:proofErr w:type="spellEnd"/>
-      <w:r>
-        <w:rPr>
-          <w:rFonts w:ascii="Times New Roman" w:hAnsi="Times New Roman" w:cs="Times New Roman"/>
-          <w:sz w:val="28"/>
-          <w:szCs w:val="28"/>
-          <w:lang w:val="ru-RU"/>
-        </w:rPr>
-        <w:t xml:space="preserve"> </w:t>
-      </w:r>
-      <w:proofErr w:type="spellStart"/>
-      <w:r>
-        <w:rPr>
-          <w:rFonts w:ascii="Times New Roman" w:hAnsi="Times New Roman" w:cs="Times New Roman"/>
-          <w:sz w:val="28"/>
-          <w:szCs w:val="28"/>
-          <w:lang w:val="ru-RU"/>
-        </w:rPr>
-        <w:t>медичних</w:t>
-      </w:r>
-      <w:proofErr w:type="spellEnd"/>
-      <w:r>
-        <w:rPr>
-          <w:rFonts w:ascii="Times New Roman" w:hAnsi="Times New Roman" w:cs="Times New Roman"/>
-          <w:sz w:val="28"/>
-          <w:szCs w:val="28"/>
-          <w:lang w:val="ru-RU"/>
-        </w:rPr>
-        <w:t xml:space="preserve"> закладах. Тому</w:t>
-      </w:r>
-      <w:r>
-        <w:rPr>
-          <w:rFonts w:ascii="Times New Roman" w:hAnsi="Times New Roman" w:cs="Times New Roman"/>
-          <w:sz w:val="28"/>
-          <w:szCs w:val="28"/>
-          <w:lang w:val="ru-RU"/>
-        </w:rPr>
-        <w:t xml:space="preserve"> </w:t>
-      </w:r>
-      <w:proofErr w:type="spellStart"/>
-      <w:r>
-        <w:rPr>
-          <w:rFonts w:ascii="Times New Roman" w:hAnsi="Times New Roman" w:cs="Times New Roman"/>
-          <w:sz w:val="28"/>
-          <w:szCs w:val="28"/>
-          <w:lang w:val="ru-RU"/>
-        </w:rPr>
-        <w:t>між</w:t>
-      </w:r>
-      <w:proofErr w:type="spellEnd"/>
-      <w:r>
-        <w:rPr>
-          <w:rFonts w:ascii="Times New Roman" w:hAnsi="Times New Roman" w:cs="Times New Roman"/>
-          <w:sz w:val="28"/>
-          <w:szCs w:val="28"/>
-          <w:lang w:val="ru-RU"/>
-        </w:rPr>
-        <w:t xml:space="preserve"> </w:t>
-      </w:r>
-      <w:proofErr w:type="spellStart"/>
-      <w:r>
-        <w:rPr>
-          <w:rFonts w:ascii="Times New Roman" w:hAnsi="Times New Roman" w:cs="Times New Roman"/>
-          <w:sz w:val="28"/>
-          <w:szCs w:val="28"/>
-          <w:lang w:val="ru-RU"/>
-        </w:rPr>
-        <w:t>сутностями</w:t>
-      </w:r>
-      <w:proofErr w:type="spellEnd"/>
-      <w:r>
-        <w:rPr>
-          <w:rFonts w:ascii="Times New Roman" w:hAnsi="Times New Roman" w:cs="Times New Roman"/>
-          <w:sz w:val="28"/>
-          <w:szCs w:val="28"/>
-          <w:lang w:val="ru-RU"/>
-        </w:rPr>
-        <w:t xml:space="preserve"> </w:t>
-      </w:r>
-      <w:proofErr w:type="spellStart"/>
-      <w:r>
-        <w:rPr>
-          <w:rFonts w:ascii="Times New Roman" w:hAnsi="Times New Roman" w:cs="Times New Roman"/>
-          <w:sz w:val="28"/>
-          <w:szCs w:val="28"/>
-          <w:lang w:val="ru-RU"/>
-        </w:rPr>
-        <w:t>Медичний</w:t>
-      </w:r>
-      <w:proofErr w:type="spellEnd"/>
-      <w:r>
-        <w:rPr>
-          <w:rFonts w:ascii="Times New Roman" w:hAnsi="Times New Roman" w:cs="Times New Roman"/>
-          <w:sz w:val="28"/>
-          <w:szCs w:val="28"/>
-          <w:lang w:val="ru-RU"/>
-        </w:rPr>
-        <w:t xml:space="preserve"> заклад і </w:t>
-      </w:r>
-      <w:proofErr w:type="spellStart"/>
-      <w:r>
-        <w:rPr>
-          <w:rFonts w:ascii="Times New Roman" w:hAnsi="Times New Roman" w:cs="Times New Roman"/>
-          <w:sz w:val="28"/>
-          <w:szCs w:val="28"/>
-          <w:lang w:val="ru-RU"/>
-        </w:rPr>
-        <w:t>Лікар</w:t>
-      </w:r>
-      <w:proofErr w:type="spellEnd"/>
-      <w:r>
-        <w:rPr>
-          <w:rFonts w:ascii="Times New Roman" w:hAnsi="Times New Roman" w:cs="Times New Roman"/>
-          <w:sz w:val="28"/>
-          <w:szCs w:val="28"/>
-          <w:lang w:val="ru-RU"/>
-        </w:rPr>
-        <w:t xml:space="preserve"> </w:t>
-      </w:r>
-      <w:proofErr w:type="spellStart"/>
-      <w:r>
-        <w:rPr>
-          <w:rFonts w:ascii="Times New Roman" w:hAnsi="Times New Roman" w:cs="Times New Roman"/>
-          <w:sz w:val="28"/>
-          <w:szCs w:val="28"/>
-          <w:lang w:val="ru-RU"/>
-        </w:rPr>
-        <w:t>існує</w:t>
-      </w:r>
-      <w:proofErr w:type="spellEnd"/>
-      <w:r>
-        <w:rPr>
-          <w:rFonts w:ascii="Times New Roman" w:hAnsi="Times New Roman" w:cs="Times New Roman"/>
-          <w:sz w:val="28"/>
-          <w:szCs w:val="28"/>
-          <w:lang w:val="ru-RU"/>
-        </w:rPr>
-        <w:t xml:space="preserve"> </w:t>
-      </w:r>
-      <w:proofErr w:type="spellStart"/>
-      <w:r>
-        <w:rPr>
-          <w:rFonts w:ascii="Times New Roman" w:hAnsi="Times New Roman" w:cs="Times New Roman"/>
-          <w:sz w:val="28"/>
-          <w:szCs w:val="28"/>
-          <w:lang w:val="ru-RU"/>
-        </w:rPr>
-        <w:t>зв’язок</w:t>
-      </w:r>
-      <w:proofErr w:type="spellEnd"/>
-      <w:r>
-        <w:rPr>
-          <w:rFonts w:ascii="Times New Roman" w:hAnsi="Times New Roman" w:cs="Times New Roman"/>
-          <w:sz w:val="28"/>
-          <w:szCs w:val="28"/>
-          <w:lang w:val="ru-RU"/>
-        </w:rPr>
-        <w:t xml:space="preserve"> </w:t>
-      </w:r>
-      <w:proofErr w:type="gramStart"/>
-      <w:r>
-        <w:rPr>
-          <w:rFonts w:ascii="Times New Roman" w:hAnsi="Times New Roman" w:cs="Times New Roman"/>
-          <w:sz w:val="28"/>
-          <w:szCs w:val="28"/>
-        </w:rPr>
-        <w:t>M</w:t>
-      </w:r>
-      <w:r>
-        <w:rPr>
-          <w:rFonts w:ascii="Times New Roman" w:hAnsi="Times New Roman" w:cs="Times New Roman"/>
-          <w:sz w:val="28"/>
-          <w:szCs w:val="28"/>
-          <w:lang w:val="ru-RU"/>
-        </w:rPr>
-        <w:t>:</w:t>
-      </w:r>
-      <w:r>
-        <w:rPr>
-          <w:rFonts w:ascii="Times New Roman" w:hAnsi="Times New Roman" w:cs="Times New Roman"/>
-          <w:sz w:val="28"/>
-          <w:szCs w:val="28"/>
-        </w:rPr>
-        <w:t>N</w:t>
+        <w:t xml:space="preserve"> заклад</w:t>
       </w:r>
       <w:r>
         <w:rPr>
@@ -4663,7 +4544,138 @@
         </w:rPr>
         <w:t>.</w:t>
       </w:r>
-      <w:proofErr w:type="gramEnd"/>
+      <w:r>
+        <w:rPr>
+          <w:rFonts w:ascii="Times New Roman" w:hAnsi="Times New Roman" w:cs="Times New Roman"/>
+          <w:sz w:val="28"/>
+          <w:szCs w:val="28"/>
+          <w:lang w:val="ru-RU"/>
+        </w:rPr>
+        <w:t xml:space="preserve"> </w:t>
+      </w:r>
+      <w:r>
+        <w:rPr>
+          <w:rFonts w:ascii="Times New Roman" w:hAnsi="Times New Roman" w:cs="Times New Roman"/>
+          <w:sz w:val="28"/>
+          <w:szCs w:val="28"/>
+          <w:lang w:val="uk-UA"/>
+        </w:rPr>
+        <w:t>Для цього</w:t>
+      </w:r>
+      <w:r>
+        <w:rPr>
+          <w:rFonts w:ascii="Times New Roman" w:hAnsi="Times New Roman" w:cs="Times New Roman"/>
+          <w:sz w:val="28"/>
+          <w:szCs w:val="28"/>
+          <w:lang w:val="uk-UA"/>
+        </w:rPr>
+        <w:t xml:space="preserve"> зв’язку</w:t>
+      </w:r>
+      <w:r>
+        <w:rPr>
+          <w:rFonts w:ascii="Times New Roman" w:hAnsi="Times New Roman" w:cs="Times New Roman"/>
+          <w:sz w:val="28"/>
+          <w:szCs w:val="28"/>
+          <w:lang w:val="uk-UA"/>
+        </w:rPr>
+        <w:t xml:space="preserve"> додана</w:t>
+      </w:r>
+      <w:r>
+        <w:rPr>
+          <w:rFonts w:ascii="Times New Roman" w:hAnsi="Times New Roman" w:cs="Times New Roman"/>
+          <w:sz w:val="28"/>
+          <w:szCs w:val="28"/>
+          <w:lang w:val="ru-RU"/>
+        </w:rPr>
+        <w:t xml:space="preserve"> </w:t>
+      </w:r>
+      <w:r>
+        <w:rPr>
+          <w:rFonts w:ascii="Times New Roman" w:hAnsi="Times New Roman" w:cs="Times New Roman"/>
+          <w:sz w:val="28"/>
+          <w:szCs w:val="28"/>
+          <w:lang w:val="uk-UA"/>
+        </w:rPr>
+        <w:t>сутність</w:t>
+      </w:r>
+      <w:r>
+        <w:rPr>
+          <w:rFonts w:ascii="Times New Roman" w:hAnsi="Times New Roman" w:cs="Times New Roman"/>
+          <w:sz w:val="28"/>
+          <w:szCs w:val="28"/>
+          <w:lang w:val="ru-RU"/>
+        </w:rPr>
+        <w:t xml:space="preserve"> </w:t>
+      </w:r>
+      <w:r>
+        <w:rPr>
+          <w:rFonts w:ascii="Times New Roman" w:hAnsi="Times New Roman" w:cs="Times New Roman"/>
+          <w:b/>
+          <w:bCs/>
+          <w:sz w:val="28"/>
+          <w:szCs w:val="28"/>
+          <w:lang w:val="uk-UA"/>
+        </w:rPr>
+        <w:t>Вакцинація</w:t>
+      </w:r>
+      <w:r>
+        <w:rPr>
+          <w:rFonts w:ascii="Times New Roman" w:hAnsi="Times New Roman" w:cs="Times New Roman"/>
+          <w:sz w:val="28"/>
+          <w:szCs w:val="28"/>
+          <w:lang w:val="uk-UA"/>
+        </w:rPr>
+        <w:t>.</w:t>
+      </w:r>
+      <w:r>
+        <w:rPr>
+          <w:rFonts w:ascii="Times New Roman" w:hAnsi="Times New Roman" w:cs="Times New Roman"/>
+          <w:sz w:val="28"/>
+          <w:szCs w:val="28"/>
+          <w:lang w:val="ru-RU"/>
+        </w:rPr>
+        <w:t xml:space="preserve"> </w:t>
+      </w:r>
+      <w:r>
+        <w:rPr>
+          <w:rFonts w:ascii="Times New Roman" w:hAnsi="Times New Roman" w:cs="Times New Roman"/>
+          <w:b/>
+          <w:bCs/>
+          <w:sz w:val="28"/>
+          <w:szCs w:val="28"/>
+          <w:lang w:val="uk-UA"/>
+        </w:rPr>
+        <w:t xml:space="preserve">Вакцинація </w:t>
+      </w:r>
+      <w:r>
+        <w:rPr>
+          <w:rFonts w:ascii="Times New Roman" w:hAnsi="Times New Roman" w:cs="Times New Roman"/>
+          <w:sz w:val="28"/>
+          <w:szCs w:val="28"/>
+          <w:lang w:val="uk-UA"/>
+        </w:rPr>
+        <w:t xml:space="preserve">це сутність-зв’язок 4-х сутностей </w:t>
+      </w:r>
+      <w:r>
+        <w:rPr>
+          <w:rFonts w:ascii="Times New Roman" w:hAnsi="Times New Roman" w:cs="Times New Roman"/>
+          <w:b/>
+          <w:bCs/>
+          <w:sz w:val="28"/>
+          <w:szCs w:val="28"/>
+          <w:lang w:val="uk-UA"/>
+        </w:rPr>
+        <w:t>Громадянин – Вакцина – Лікар – Лікарня</w:t>
+      </w:r>
+      <w:r>
+        <w:rPr>
+          <w:rFonts w:ascii="Times New Roman" w:hAnsi="Times New Roman" w:cs="Times New Roman"/>
+          <w:sz w:val="28"/>
+          <w:szCs w:val="28"/>
+          <w:lang w:val="uk-UA"/>
+        </w:rPr>
+        <w:t>.</w:t>
+      </w:r>
     </w:p>
     <w:p>
       <w:pPr>
@@ -4673,17 +4685,30 @@
           <w:rFonts w:ascii="Times New Roman" w:hAnsi="Times New Roman" w:cs="Times New Roman"/>
           <w:sz w:val="28"/>
           <w:szCs w:val="28"/>
+          <w:lang w:val="ru-RU"/>
         </w:rPr>
       </w:pPr>
+    </w:p>
+    <w:p>
+      <w:pPr>
+        <w:ind w:firstLine="709"/>
+        <w:jc w:val="both"/>
+        <w:rPr>
+          <w:rFonts w:ascii="Times New Roman" w:hAnsi="Times New Roman" w:cs="Times New Roman"/>
+          <w:sz w:val="28"/>
+          <w:szCs w:val="28"/>
+        </w:rPr>
+      </w:pPr>
       <w:r>
         <w:rPr>
           <w:noProof/>
         </w:rPr>
+        <w:lastRenderedPageBreak/>
         <w:drawing>
-          <wp:inline distT="0" distB="0" distL="0" distR="0" wp14:anchorId="6378F7C7" wp14:editId="32C668B5">
-            <wp:extent cx="5934075" cy="3333750"/>
-            <wp:effectExtent l="0" t="0" r="9525" b="0"/>
-            <wp:docPr id="1030884832" name="Рисунок 4"/>
+          <wp:inline distT="0" distB="0" distL="0" distR="0" wp14:anchorId="1890238E" wp14:editId="2E9F67A7">
+            <wp:extent cx="6896100" cy="4314825"/>
+            <wp:effectExtent l="0" t="0" r="0" b="9525"/>
+            <wp:docPr id="681381018" name="Рисунок 1"/>
             <wp:cNvGraphicFramePr>
               <a:graphicFrameLocks xmlns:a="http://schemas.openxmlformats.org/drawingml/2006/main" noChangeAspect="1"/>
             </wp:cNvGraphicFramePr>
@@ -4691,7 +4716,7 @@
               <a:graphicData uri="http://schemas.openxmlformats.org/drawingml/2006/picture">
                 <pic:pic xmlns:pic="http://schemas.openxmlformats.org/drawingml/2006/picture">
                   <pic:nvPicPr>
-                    <pic:cNvPr id="0" name="Picture 4"/>
+                    <pic:cNvPr id="0" name="Picture 1"/>
                     <pic:cNvPicPr>
                       <a:picLocks noChangeAspect="1" noChangeArrowheads="1"/>
                     </pic:cNvPicPr>
@@ -4712,7 +4737,7 @@
                   <pic:spPr bwMode="auto">
                     <a:xfrm>
                       <a:off x="0" y="0"/>
-                      <a:ext cx="5934075" cy="3333750"/>
+                      <a:ext cx="6896100" cy="4314825"/>
                     </a:xfrm>
                     <a:prstGeom prst="rect">
                       <a:avLst/>
@@ -4934,18 +4959,7 @@
           <w:szCs w:val="28"/>
           <w:lang w:val="ru-RU"/>
         </w:rPr>
-        <w:t xml:space="preserve"> </w:t>
-      </w:r>
-      <w:r>
-        <w:rPr>
-          <w:rFonts w:ascii="Times New Roman" w:hAnsi="Times New Roman" w:cs="Times New Roman"/>
-          <w:b/>
-          <w:bCs/>
-          <w:sz w:val="28"/>
-          <w:szCs w:val="28"/>
-          <w:lang w:val="ru-RU"/>
-        </w:rPr>
-        <w:t xml:space="preserve">модель та схему </w:t>
+        <w:t xml:space="preserve"> модель та схему </w:t>
       </w:r>
       <w:proofErr w:type="spellStart"/>
       <w:r>
@@ -5003,7 +5017,6 @@
           <w:szCs w:val="28"/>
           <w:lang w:val="ru-RU"/>
         </w:rPr>
-        <w:lastRenderedPageBreak/>
         <w:t xml:space="preserve">В </w:t>
       </w:r>
       <w:proofErr w:type="spellStart"/>
@@ -5104,17 +5117,7 @@
           <w:szCs w:val="28"/>
           <w:lang w:val="ru-RU"/>
         </w:rPr>
-        <w:t xml:space="preserve"> </w:t>
-      </w:r>
-      <w:proofErr w:type="gramStart"/>
-      <w:r>
-        <w:rPr>
-          <w:rFonts w:ascii="Times New Roman" w:hAnsi="Times New Roman" w:cs="Times New Roman"/>
-          <w:sz w:val="28"/>
-          <w:szCs w:val="28"/>
-          <w:lang w:val="ru-RU"/>
-        </w:rPr>
-        <w:t>М:</w:t>
+        <w:t xml:space="preserve"> М:</w:t>
       </w:r>
       <w:r>
         <w:rPr>
@@ -5124,7 +5127,6 @@
         </w:rPr>
         <w:t>N</w:t>
       </w:r>
-      <w:proofErr w:type="gramEnd"/>
       <w:r>
         <w:rPr>
           <w:rFonts w:ascii="Times New Roman" w:hAnsi="Times New Roman" w:cs="Times New Roman"/>
@@ -5292,16 +5294,7 @@
           <w:szCs w:val="28"/>
           <w:lang w:val="ru-RU"/>
         </w:rPr>
-        <w:t xml:space="preserve"> заклад</w:t>
-      </w:r>
-      <w:r>
-        <w:rPr>
-          <w:rFonts w:ascii="Times New Roman" w:hAnsi="Times New Roman" w:cs="Times New Roman"/>
-          <w:sz w:val="28"/>
-          <w:szCs w:val="28"/>
-          <w:lang w:val="ru-RU"/>
-        </w:rPr>
-        <w:t xml:space="preserve"> та </w:t>
+        <w:t xml:space="preserve"> заклад та </w:t>
       </w:r>
       <w:proofErr w:type="spellStart"/>
       <w:r>
@@ -5321,16 +5314,7 @@
           <w:szCs w:val="28"/>
           <w:lang w:val="ru-RU"/>
         </w:rPr>
-        <w:t xml:space="preserve"> заклад і Вакцина</w:t>
-      </w:r>
-      <w:r>
-        <w:rPr>
-          <w:rFonts w:ascii="Times New Roman" w:hAnsi="Times New Roman" w:cs="Times New Roman"/>
-          <w:sz w:val="28"/>
-          <w:szCs w:val="28"/>
-          <w:lang w:val="ru-RU"/>
-        </w:rPr>
-        <w:t xml:space="preserve">. Для </w:t>
+        <w:t xml:space="preserve"> заклад і Вакцина. Для </w:t>
       </w:r>
       <w:proofErr w:type="spellStart"/>
       <w:r>
@@ -5400,74 +5384,47 @@
           <w:szCs w:val="28"/>
           <w:lang w:val="ru-RU"/>
         </w:rPr>
-        <w:t>допоміжн</w:t>
-      </w:r>
-      <w:r>
-        <w:rPr>
-          <w:rFonts w:ascii="Times New Roman" w:hAnsi="Times New Roman" w:cs="Times New Roman"/>
-          <w:sz w:val="28"/>
-          <w:szCs w:val="28"/>
-          <w:lang w:val="ru-RU"/>
-        </w:rPr>
-        <w:t>і</w:t>
-      </w:r>
-      <w:proofErr w:type="spellEnd"/>
-      <w:r>
-        <w:rPr>
-          <w:rFonts w:ascii="Times New Roman" w:hAnsi="Times New Roman" w:cs="Times New Roman"/>
-          <w:sz w:val="28"/>
-          <w:szCs w:val="28"/>
-          <w:lang w:val="ru-RU"/>
-        </w:rPr>
-        <w:t xml:space="preserve"> </w:t>
-      </w:r>
-      <w:proofErr w:type="spellStart"/>
-      <w:r>
-        <w:rPr>
-          <w:rFonts w:ascii="Times New Roman" w:hAnsi="Times New Roman" w:cs="Times New Roman"/>
-          <w:sz w:val="28"/>
-          <w:szCs w:val="28"/>
-          <w:lang w:val="ru-RU"/>
-        </w:rPr>
-        <w:t>таблиц</w:t>
-      </w:r>
-      <w:r>
-        <w:rPr>
-          <w:rFonts w:ascii="Times New Roman" w:hAnsi="Times New Roman" w:cs="Times New Roman"/>
-          <w:sz w:val="28"/>
-          <w:szCs w:val="28"/>
-          <w:lang w:val="ru-RU"/>
-        </w:rPr>
-        <w:t>і</w:t>
-      </w:r>
-      <w:proofErr w:type="spellEnd"/>
-      <w:r>
-        <w:rPr>
-          <w:rFonts w:ascii="Times New Roman" w:hAnsi="Times New Roman" w:cs="Times New Roman"/>
-          <w:sz w:val="28"/>
-          <w:szCs w:val="28"/>
-          <w:lang w:val="ru-RU"/>
-        </w:rPr>
-        <w:t xml:space="preserve"> </w:t>
-      </w:r>
-      <w:proofErr w:type="spellStart"/>
-      <w:r>
-        <w:rPr>
-          <w:rFonts w:ascii="Times New Roman" w:hAnsi="Times New Roman" w:cs="Times New Roman"/>
-          <w:sz w:val="28"/>
-          <w:szCs w:val="28"/>
-          <w:lang w:val="ru-RU"/>
-        </w:rPr>
-        <w:t>Лікар_</w:t>
-      </w:r>
-      <w:r>
-        <w:rPr>
-          <w:rFonts w:ascii="Times New Roman" w:hAnsi="Times New Roman" w:cs="Times New Roman"/>
-          <w:sz w:val="28"/>
-          <w:szCs w:val="28"/>
-          <w:lang w:val="ru-RU"/>
-        </w:rPr>
-        <w:t>МедичнийЗаклад</w:t>
+        <w:t>допоміжні</w:t>
+      </w:r>
+      <w:proofErr w:type="spellEnd"/>
+      <w:r>
+        <w:rPr>
+          <w:rFonts w:ascii="Times New Roman" w:hAnsi="Times New Roman" w:cs="Times New Roman"/>
+          <w:sz w:val="28"/>
+          <w:szCs w:val="28"/>
+          <w:lang w:val="ru-RU"/>
+        </w:rPr>
+        <w:t xml:space="preserve"> </w:t>
+      </w:r>
+      <w:proofErr w:type="spellStart"/>
+      <w:r>
+        <w:rPr>
+          <w:rFonts w:ascii="Times New Roman" w:hAnsi="Times New Roman" w:cs="Times New Roman"/>
+          <w:sz w:val="28"/>
+          <w:szCs w:val="28"/>
+          <w:lang w:val="ru-RU"/>
+        </w:rPr>
+        <w:t>таблиці</w:t>
+      </w:r>
+      <w:proofErr w:type="spellEnd"/>
+      <w:r>
+        <w:rPr>
+          <w:rFonts w:ascii="Times New Roman" w:hAnsi="Times New Roman" w:cs="Times New Roman"/>
+          <w:sz w:val="28"/>
+          <w:szCs w:val="28"/>
+          <w:lang w:val="ru-RU"/>
+        </w:rPr>
+        <w:t xml:space="preserve"> </w:t>
+      </w:r>
+      <w:proofErr w:type="spellStart"/>
+      <w:r>
+        <w:rPr>
+          <w:rFonts w:ascii="Times New Roman" w:hAnsi="Times New Roman" w:cs="Times New Roman"/>
+          <w:sz w:val="28"/>
+          <w:szCs w:val="28"/>
+          <w:lang w:val="ru-RU"/>
+        </w:rPr>
+        <w:t>Лікар_МедичнийЗаклад</w:t>
       </w:r>
       <w:proofErr w:type="spellEnd"/>
       <w:r>
@@ -5863,17 +5820,7 @@
           <w:szCs w:val="28"/>
           <w:lang w:val="ru-RU"/>
         </w:rPr>
-        <w:t xml:space="preserve"> </w:t>
-      </w:r>
-      <w:proofErr w:type="gramStart"/>
-      <w:r>
-        <w:rPr>
-          <w:rFonts w:ascii="Times New Roman" w:hAnsi="Times New Roman" w:cs="Times New Roman"/>
-          <w:sz w:val="28"/>
-          <w:szCs w:val="28"/>
-          <w:lang w:val="ru-RU"/>
-        </w:rPr>
-        <w:t>1</w:t>
+        <w:t xml:space="preserve"> 1</w:t>
       </w:r>
       <w:r>
         <w:rPr>
@@ -5901,7 +5848,6 @@
         </w:rPr>
         <w:t>.</w:t>
       </w:r>
-      <w:proofErr w:type="gramEnd"/>
     </w:p>
     <w:p>
       <w:pPr>
@@ -6640,25 +6586,7 @@
                 <w:szCs w:val="28"/>
                 <w:lang w:val="ru-RU"/>
               </w:rPr>
-              <w:t>ім</w:t>
-            </w:r>
-            <w:r>
-              <w:rPr>
-                <w:rFonts w:ascii="Times New Roman" w:hAnsi="Times New Roman" w:cs="Times New Roman"/>
-                <w:sz w:val="28"/>
-                <w:szCs w:val="28"/>
-                <w:lang w:val="ru-RU"/>
-              </w:rPr>
-              <w:t>’</w:t>
-            </w:r>
-            <w:r>
-              <w:rPr>
-                <w:rFonts w:ascii="Times New Roman" w:hAnsi="Times New Roman" w:cs="Times New Roman"/>
-                <w:sz w:val="28"/>
-                <w:szCs w:val="28"/>
-                <w:lang w:val="ru-RU"/>
-              </w:rPr>
-              <w:t>я</w:t>
+              <w:t>ім’я</w:t>
             </w:r>
             <w:proofErr w:type="spellEnd"/>
             <w:r>
@@ -6803,17 +6731,7 @@
                 <w:sz w:val="28"/>
                 <w:szCs w:val="28"/>
               </w:rPr>
-              <w:t>integer</w:t>
-            </w:r>
-            <w:r>
-              <w:rPr>
-                <w:rFonts w:ascii="Times New Roman" w:hAnsi="Times New Roman" w:cs="Times New Roman"/>
-                <w:b/>
-                <w:bCs/>
-                <w:sz w:val="28"/>
-                <w:szCs w:val="28"/>
-              </w:rPr>
-              <w:t xml:space="preserve"> </w:t>
+              <w:t xml:space="preserve">integer </w:t>
             </w:r>
             <w:r>
               <w:rPr>
@@ -6877,17 +6795,7 @@
                 <w:sz w:val="28"/>
                 <w:szCs w:val="28"/>
               </w:rPr>
-              <w:t>character varying</w:t>
-            </w:r>
-            <w:r>
-              <w:rPr>
-                <w:rFonts w:ascii="Times New Roman" w:hAnsi="Times New Roman" w:cs="Times New Roman"/>
-                <w:b/>
-                <w:bCs/>
-                <w:sz w:val="28"/>
-                <w:szCs w:val="28"/>
-              </w:rPr>
-              <w:t xml:space="preserve"> </w:t>
+              <w:t xml:space="preserve">character varying </w:t>
             </w:r>
             <w:r>
               <w:rPr>
@@ -6929,17 +6837,7 @@
                 <w:sz w:val="28"/>
                 <w:szCs w:val="28"/>
               </w:rPr>
-              <w:t>character varying</w:t>
-            </w:r>
-            <w:r>
-              <w:rPr>
-                <w:rFonts w:ascii="Times New Roman" w:hAnsi="Times New Roman" w:cs="Times New Roman"/>
-                <w:b/>
-                <w:bCs/>
-                <w:sz w:val="28"/>
-                <w:szCs w:val="28"/>
-              </w:rPr>
-              <w:t xml:space="preserve"> </w:t>
+              <w:t xml:space="preserve">character varying </w:t>
             </w:r>
             <w:r>
               <w:rPr>
@@ -6981,17 +6879,7 @@
                 <w:sz w:val="28"/>
                 <w:szCs w:val="28"/>
               </w:rPr>
-              <w:t>character varying</w:t>
-            </w:r>
-            <w:r>
-              <w:rPr>
-                <w:rFonts w:ascii="Times New Roman" w:hAnsi="Times New Roman" w:cs="Times New Roman"/>
-                <w:b/>
-                <w:bCs/>
-                <w:sz w:val="28"/>
-                <w:szCs w:val="28"/>
-              </w:rPr>
-              <w:t xml:space="preserve"> </w:t>
+              <w:t xml:space="preserve">character varying </w:t>
             </w:r>
             <w:r>
               <w:rPr>
@@ -7107,23 +6995,7 @@
                 <w:sz w:val="28"/>
                 <w:szCs w:val="28"/>
               </w:rPr>
-              <w:t xml:space="preserve">унікальний </w:t>
-            </w:r>
-            <w:r>
-              <w:rPr>
-                <w:rFonts w:ascii="Times New Roman" w:hAnsi="Times New Roman" w:cs="Times New Roman"/>
-                <w:sz w:val="28"/>
-                <w:szCs w:val="28"/>
-              </w:rPr>
-              <w:t>ідентифікатор</w:t>
-            </w:r>
-            <w:r>
-              <w:rPr>
-                <w:rFonts w:ascii="Times New Roman" w:hAnsi="Times New Roman" w:cs="Times New Roman"/>
-                <w:sz w:val="28"/>
-                <w:szCs w:val="28"/>
-              </w:rPr>
-              <w:t xml:space="preserve"> вакцинації</w:t>
+              <w:t>унікальний ідентифікатор вакцинації</w:t>
             </w:r>
           </w:p>
           <w:p>
@@ -7180,7 +7052,16 @@
                 <w:sz w:val="28"/>
                 <w:szCs w:val="28"/>
               </w:rPr>
-              <w:t>унікальний ідентифікатор того, хто отримав вакцинацію</w:t>
+              <w:t xml:space="preserve">унікальний </w:t>
+            </w:r>
+            <w:r>
+              <w:rPr>
+                <w:rFonts w:ascii="Times New Roman" w:hAnsi="Times New Roman" w:cs="Times New Roman"/>
+                <w:sz w:val="28"/>
+                <w:szCs w:val="28"/>
+              </w:rPr>
+              <w:lastRenderedPageBreak/>
+              <w:t>ідентифікатор того, хто отримав вакцинацію</w:t>
             </w:r>
           </w:p>
           <w:p>
@@ -7237,31 +7118,7 @@
                 <w:sz w:val="28"/>
                 <w:szCs w:val="28"/>
               </w:rPr>
-              <w:t xml:space="preserve">унікальний </w:t>
-            </w:r>
-            <w:r>
-              <w:rPr>
-                <w:rFonts w:ascii="Times New Roman" w:hAnsi="Times New Roman" w:cs="Times New Roman"/>
-                <w:sz w:val="28"/>
-                <w:szCs w:val="28"/>
-              </w:rPr>
-              <w:t>ідентифікатор</w:t>
-            </w:r>
-            <w:r>
-              <w:rPr>
-                <w:rFonts w:ascii="Times New Roman" w:hAnsi="Times New Roman" w:cs="Times New Roman"/>
-                <w:sz w:val="28"/>
-                <w:szCs w:val="28"/>
-              </w:rPr>
-              <w:t xml:space="preserve"> лікаря</w:t>
-            </w:r>
-            <w:r>
-              <w:rPr>
-                <w:rFonts w:ascii="Times New Roman" w:hAnsi="Times New Roman" w:cs="Times New Roman"/>
-                <w:sz w:val="28"/>
-                <w:szCs w:val="28"/>
-              </w:rPr>
-              <w:t>, який проводив вакцинацію</w:t>
+              <w:t>унікальний ідентифікатор лікаря, який проводив вакцинацію</w:t>
             </w:r>
           </w:p>
           <w:p>
@@ -7406,6 +7263,96 @@
               <w:t>використана</w:t>
             </w:r>
             <w:proofErr w:type="spellEnd"/>
+          </w:p>
+          <w:p>
+            <w:pPr>
+              <w:rPr>
+                <w:rFonts w:ascii="Times New Roman" w:hAnsi="Times New Roman" w:cs="Times New Roman"/>
+                <w:sz w:val="28"/>
+                <w:szCs w:val="28"/>
+                <w:lang w:val="uk-UA"/>
+              </w:rPr>
+            </w:pPr>
+            <w:r>
+              <w:rPr>
+                <w:rFonts w:ascii="Times New Roman" w:hAnsi="Times New Roman" w:cs="Times New Roman"/>
+                <w:b/>
+                <w:bCs/>
+                <w:sz w:val="28"/>
+                <w:szCs w:val="28"/>
+              </w:rPr>
+              <w:t>clinic</w:t>
+            </w:r>
+            <w:r>
+              <w:rPr>
+                <w:rFonts w:ascii="Times New Roman" w:hAnsi="Times New Roman" w:cs="Times New Roman"/>
+                <w:b/>
+                <w:bCs/>
+                <w:sz w:val="28"/>
+                <w:szCs w:val="28"/>
+                <w:lang w:val="ru-RU"/>
+              </w:rPr>
+              <w:t>_</w:t>
+            </w:r>
+            <w:r>
+              <w:rPr>
+                <w:rFonts w:ascii="Times New Roman" w:hAnsi="Times New Roman" w:cs="Times New Roman"/>
+                <w:b/>
+                <w:bCs/>
+                <w:sz w:val="28"/>
+                <w:szCs w:val="28"/>
+              </w:rPr>
+              <w:t>id</w:t>
+            </w:r>
+            <w:r>
+              <w:rPr>
+                <w:rFonts w:ascii="Times New Roman" w:hAnsi="Times New Roman" w:cs="Times New Roman"/>
+                <w:b/>
+                <w:bCs/>
+                <w:sz w:val="28"/>
+                <w:szCs w:val="28"/>
+                <w:lang w:val="ru-RU"/>
+              </w:rPr>
+              <w:t xml:space="preserve"> – </w:t>
+            </w:r>
+            <w:r>
+              <w:rPr>
+                <w:rFonts w:ascii="Times New Roman" w:hAnsi="Times New Roman" w:cs="Times New Roman"/>
+                <w:sz w:val="28"/>
+                <w:szCs w:val="28"/>
+                <w:lang w:val="uk-UA"/>
+              </w:rPr>
+              <w:t>унікальний ідентифікатор медичного закладу</w:t>
+            </w:r>
+          </w:p>
+          <w:p>
+            <w:pPr>
+              <w:rPr>
+                <w:rFonts w:ascii="Times New Roman" w:hAnsi="Times New Roman" w:cs="Times New Roman"/>
+                <w:sz w:val="28"/>
+                <w:szCs w:val="28"/>
+                <w:lang w:val="uk-UA"/>
+              </w:rPr>
+            </w:pPr>
+            <w:r>
+              <w:rPr>
+                <w:rFonts w:ascii="Times New Roman" w:hAnsi="Times New Roman" w:cs="Times New Roman"/>
+                <w:b/>
+                <w:bCs/>
+                <w:sz w:val="28"/>
+                <w:szCs w:val="28"/>
+              </w:rPr>
+              <w:t xml:space="preserve">date – </w:t>
+            </w:r>
+            <w:r>
+              <w:rPr>
+                <w:rFonts w:ascii="Times New Roman" w:hAnsi="Times New Roman" w:cs="Times New Roman"/>
+                <w:sz w:val="28"/>
+                <w:szCs w:val="28"/>
+                <w:lang w:val="uk-UA"/>
+              </w:rPr>
+              <w:t>дата вакцинації</w:t>
+            </w:r>
           </w:p>
         </w:tc>
         <w:tc>
@@ -7431,6 +7378,7 @@
                 <w:sz w:val="28"/>
                 <w:szCs w:val="28"/>
               </w:rPr>
+              <w:lastRenderedPageBreak/>
               <w:t>integer</w:t>
             </w:r>
             <w:r>
@@ -7726,17 +7674,7 @@
                 <w:sz w:val="28"/>
                 <w:szCs w:val="28"/>
               </w:rPr>
-              <w:t>integer</w:t>
-            </w:r>
-            <w:r>
-              <w:rPr>
-                <w:rFonts w:ascii="Times New Roman" w:hAnsi="Times New Roman" w:cs="Times New Roman"/>
-                <w:b/>
-                <w:bCs/>
-                <w:sz w:val="28"/>
-                <w:szCs w:val="28"/>
-              </w:rPr>
-              <w:t xml:space="preserve"> </w:t>
+              <w:t xml:space="preserve">integer </w:t>
             </w:r>
             <w:r>
               <w:rPr>
@@ -7801,6 +7739,7 @@
                 <w:iCs/>
                 <w:sz w:val="28"/>
                 <w:szCs w:val="28"/>
+                <w:lang w:val="uk-UA"/>
               </w:rPr>
             </w:pPr>
             <w:r>
@@ -7822,6 +7761,61 @@
                 <w:szCs w:val="28"/>
               </w:rPr>
               <w:t>(числовий)</w:t>
+            </w:r>
+          </w:p>
+          <w:p>
+            <w:pPr>
+              <w:rPr>
+                <w:rFonts w:ascii="Times New Roman" w:hAnsi="Times New Roman" w:cs="Times New Roman"/>
+                <w:i/>
+                <w:iCs/>
+                <w:sz w:val="28"/>
+                <w:szCs w:val="28"/>
+                <w:lang w:val="uk-UA"/>
+              </w:rPr>
+            </w:pPr>
+          </w:p>
+          <w:p>
+            <w:pPr>
+              <w:rPr>
+                <w:rFonts w:ascii="Times New Roman" w:hAnsi="Times New Roman" w:cs="Times New Roman"/>
+                <w:i/>
+                <w:iCs/>
+                <w:sz w:val="28"/>
+                <w:szCs w:val="28"/>
+                <w:lang w:val="uk-UA"/>
+              </w:rPr>
+            </w:pPr>
+          </w:p>
+          <w:p>
+            <w:pPr>
+              <w:rPr>
+                <w:rFonts w:ascii="Times New Roman" w:hAnsi="Times New Roman" w:cs="Times New Roman"/>
+                <w:i/>
+                <w:iCs/>
+                <w:sz w:val="28"/>
+                <w:szCs w:val="28"/>
+              </w:rPr>
+            </w:pPr>
+            <w:r>
+              <w:rPr>
+                <w:rFonts w:ascii="Times New Roman" w:hAnsi="Times New Roman" w:cs="Times New Roman"/>
+                <w:b/>
+                <w:bCs/>
+                <w:sz w:val="28"/>
+                <w:szCs w:val="28"/>
+              </w:rPr>
+              <w:t>date</w:t>
+            </w:r>
+            <w:r>
+              <w:rPr>
+                <w:rFonts w:ascii="Times New Roman" w:hAnsi="Times New Roman" w:cs="Times New Roman"/>
+                <w:b/>
+                <w:bCs/>
+                <w:sz w:val="28"/>
+                <w:szCs w:val="28"/>
+              </w:rPr>
+              <w:t xml:space="preserve"> </w:t>
             </w:r>
           </w:p>
         </w:tc>
@@ -7848,6 +7842,7 @@
                 <w:sz w:val="28"/>
                 <w:szCs w:val="28"/>
               </w:rPr>
+              <w:lastRenderedPageBreak/>
               <w:t>Vaccine</w:t>
             </w:r>
             <w:r>
@@ -8155,17 +8150,7 @@
                 <w:sz w:val="28"/>
                 <w:szCs w:val="28"/>
               </w:rPr>
-              <w:t>integer</w:t>
-            </w:r>
-            <w:r>
-              <w:rPr>
-                <w:rFonts w:ascii="Times New Roman" w:hAnsi="Times New Roman" w:cs="Times New Roman"/>
-                <w:b/>
-                <w:bCs/>
-                <w:sz w:val="28"/>
-                <w:szCs w:val="28"/>
-              </w:rPr>
-              <w:t xml:space="preserve"> </w:t>
+              <w:t xml:space="preserve">integer </w:t>
             </w:r>
             <w:r>
               <w:rPr>
@@ -8227,17 +8212,7 @@
                 <w:sz w:val="28"/>
                 <w:szCs w:val="28"/>
               </w:rPr>
-              <w:t>integer</w:t>
-            </w:r>
-            <w:r>
-              <w:rPr>
-                <w:rFonts w:ascii="Times New Roman" w:hAnsi="Times New Roman" w:cs="Times New Roman"/>
-                <w:b/>
-                <w:bCs/>
-                <w:sz w:val="28"/>
-                <w:szCs w:val="28"/>
-              </w:rPr>
-              <w:t xml:space="preserve"> </w:t>
+              <w:t xml:space="preserve">integer </w:t>
             </w:r>
             <w:r>
               <w:rPr>
@@ -8282,57 +8257,15 @@
                 <w:sz w:val="28"/>
                 <w:szCs w:val="28"/>
               </w:rPr>
-              <w:t>Doctor</w:t>
-            </w:r>
-            <w:r>
-              <w:rPr>
-                <w:rFonts w:ascii="Times New Roman" w:hAnsi="Times New Roman" w:cs="Times New Roman"/>
-                <w:b/>
-                <w:bCs/>
-                <w:sz w:val="28"/>
-                <w:szCs w:val="28"/>
-              </w:rPr>
-              <w:t xml:space="preserve"> – </w:t>
-            </w:r>
-            <w:r>
-              <w:rPr>
-                <w:rFonts w:ascii="Times New Roman" w:hAnsi="Times New Roman" w:cs="Times New Roman"/>
-                <w:sz w:val="28"/>
-                <w:szCs w:val="28"/>
-              </w:rPr>
-              <w:t>містить інформацію</w:t>
-            </w:r>
-            <w:r>
-              <w:rPr>
-                <w:rFonts w:ascii="Times New Roman" w:hAnsi="Times New Roman" w:cs="Times New Roman"/>
-                <w:sz w:val="28"/>
-                <w:szCs w:val="28"/>
-              </w:rPr>
-              <w:t xml:space="preserve"> про</w:t>
-            </w:r>
-            <w:r>
-              <w:rPr>
-                <w:rFonts w:ascii="Times New Roman" w:hAnsi="Times New Roman" w:cs="Times New Roman"/>
-                <w:sz w:val="28"/>
-                <w:szCs w:val="28"/>
-              </w:rPr>
-              <w:t xml:space="preserve"> </w:t>
-            </w:r>
-            <w:r>
-              <w:rPr>
-                <w:rFonts w:ascii="Times New Roman" w:hAnsi="Times New Roman" w:cs="Times New Roman"/>
-                <w:sz w:val="28"/>
-                <w:szCs w:val="28"/>
-              </w:rPr>
-              <w:t>лікарів (</w:t>
-            </w:r>
-            <w:r>
-              <w:rPr>
-                <w:rFonts w:ascii="Times New Roman" w:hAnsi="Times New Roman" w:cs="Times New Roman"/>
-                <w:sz w:val="28"/>
-                <w:szCs w:val="28"/>
-              </w:rPr>
-              <w:t>тих, хто здійснює</w:t>
+              <w:t xml:space="preserve">Doctor – </w:t>
+            </w:r>
+            <w:r>
+              <w:rPr>
+                <w:rFonts w:ascii="Times New Roman" w:hAnsi="Times New Roman" w:cs="Times New Roman"/>
+                <w:sz w:val="28"/>
+                <w:szCs w:val="28"/>
+              </w:rPr>
+              <w:t>містить інформацію про лікарів (тих, хто здійснює</w:t>
             </w:r>
             <w:r>
               <w:rPr>
@@ -8348,15 +8281,7 @@
                 <w:sz w:val="28"/>
                 <w:szCs w:val="28"/>
               </w:rPr>
-              <w:t>надає вакцинацію</w:t>
-            </w:r>
-            <w:r>
-              <w:rPr>
-                <w:rFonts w:ascii="Times New Roman" w:hAnsi="Times New Roman" w:cs="Times New Roman"/>
-                <w:sz w:val="28"/>
-                <w:szCs w:val="28"/>
-              </w:rPr>
-              <w:t>)</w:t>
+              <w:t>надає вакцинацію)</w:t>
             </w:r>
           </w:p>
         </w:tc>
@@ -8380,7 +8305,7 @@
                 <w:sz w:val="28"/>
                 <w:szCs w:val="28"/>
               </w:rPr>
-              <w:t>d</w:t>
+              <w:t>doctor</w:t>
             </w:r>
             <w:r>
               <w:rPr>
@@ -8390,7 +8315,7 @@
                 <w:sz w:val="28"/>
                 <w:szCs w:val="28"/>
               </w:rPr>
-              <w:t>octor</w:t>
+              <w:t>_</w:t>
             </w:r>
             <w:r>
               <w:rPr>
@@ -8400,7 +8325,7 @@
                 <w:sz w:val="28"/>
                 <w:szCs w:val="28"/>
               </w:rPr>
-              <w:t>_</w:t>
+              <w:t>id</w:t>
             </w:r>
             <w:r>
               <w:rPr>
@@ -8410,7 +8335,7 @@
                 <w:sz w:val="28"/>
                 <w:szCs w:val="28"/>
               </w:rPr>
-              <w:t>id</w:t>
+              <w:t xml:space="preserve"> -- </w:t>
             </w:r>
             <w:r>
               <w:rPr>
@@ -8422,43 +8347,13 @@
               </w:rPr>
               <w:t xml:space="preserve"> </w:t>
             </w:r>
-            <w:proofErr w:type="gramStart"/>
-            <w:r>
-              <w:rPr>
-                <w:rFonts w:ascii="Times New Roman" w:hAnsi="Times New Roman" w:cs="Times New Roman"/>
-                <w:b/>
-                <w:bCs/>
-                <w:sz w:val="28"/>
-                <w:szCs w:val="28"/>
-              </w:rPr>
-              <w:t xml:space="preserve">-- </w:t>
-            </w:r>
-            <w:r>
-              <w:rPr>
-                <w:rFonts w:ascii="Times New Roman" w:hAnsi="Times New Roman" w:cs="Times New Roman"/>
-                <w:b/>
-                <w:bCs/>
-                <w:sz w:val="28"/>
-                <w:szCs w:val="28"/>
-              </w:rPr>
-              <w:t xml:space="preserve"> </w:t>
-            </w:r>
-            <w:r>
-              <w:rPr>
-                <w:rFonts w:ascii="Times New Roman" w:hAnsi="Times New Roman" w:cs="Times New Roman"/>
-                <w:sz w:val="28"/>
-                <w:szCs w:val="28"/>
-              </w:rPr>
-              <w:t>унікальний</w:t>
-            </w:r>
-            <w:proofErr w:type="gramEnd"/>
-            <w:r>
-              <w:rPr>
-                <w:rFonts w:ascii="Times New Roman" w:hAnsi="Times New Roman" w:cs="Times New Roman"/>
-                <w:sz w:val="28"/>
-                <w:szCs w:val="28"/>
-              </w:rPr>
-              <w:t xml:space="preserve"> ідентифікатор лікаря</w:t>
+            <w:r>
+              <w:rPr>
+                <w:rFonts w:ascii="Times New Roman" w:hAnsi="Times New Roman" w:cs="Times New Roman"/>
+                <w:sz w:val="28"/>
+                <w:szCs w:val="28"/>
+              </w:rPr>
+              <w:t>унікальний ідентифікатор лікаря</w:t>
             </w:r>
           </w:p>
           <w:p>
@@ -8532,15 +8427,7 @@
                 <w:sz w:val="28"/>
                 <w:szCs w:val="28"/>
               </w:rPr>
-              <w:t xml:space="preserve">номер </w:t>
-            </w:r>
-            <w:r>
-              <w:rPr>
-                <w:rFonts w:ascii="Times New Roman" w:hAnsi="Times New Roman" w:cs="Times New Roman"/>
-                <w:sz w:val="28"/>
-                <w:szCs w:val="28"/>
-              </w:rPr>
-              <w:t>телефону лікаря</w:t>
+              <w:t>номер телефону лікаря</w:t>
             </w:r>
           </w:p>
         </w:tc>
@@ -8566,17 +8453,7 @@
                 <w:sz w:val="28"/>
                 <w:szCs w:val="28"/>
               </w:rPr>
-              <w:t>character varying</w:t>
-            </w:r>
-            <w:r>
-              <w:rPr>
-                <w:rFonts w:ascii="Times New Roman" w:hAnsi="Times New Roman" w:cs="Times New Roman"/>
-                <w:b/>
-                <w:bCs/>
-                <w:sz w:val="28"/>
-                <w:szCs w:val="28"/>
-              </w:rPr>
-              <w:t xml:space="preserve"> </w:t>
+              <w:t xml:space="preserve">character varying </w:t>
             </w:r>
             <w:r>
               <w:rPr>
@@ -8629,17 +8506,7 @@
                 <w:sz w:val="28"/>
                 <w:szCs w:val="28"/>
               </w:rPr>
-              <w:t>character varying</w:t>
-            </w:r>
-            <w:r>
-              <w:rPr>
-                <w:rFonts w:ascii="Times New Roman" w:hAnsi="Times New Roman" w:cs="Times New Roman"/>
-                <w:b/>
-                <w:bCs/>
-                <w:sz w:val="28"/>
-                <w:szCs w:val="28"/>
-              </w:rPr>
-              <w:t xml:space="preserve"> </w:t>
+              <w:t xml:space="preserve">character varying </w:t>
             </w:r>
             <w:r>
               <w:rPr>
@@ -8670,17 +8537,7 @@
                 <w:sz w:val="28"/>
                 <w:szCs w:val="28"/>
               </w:rPr>
-              <w:t>character varying</w:t>
-            </w:r>
-            <w:r>
-              <w:rPr>
-                <w:rFonts w:ascii="Times New Roman" w:hAnsi="Times New Roman" w:cs="Times New Roman"/>
-                <w:b/>
-                <w:bCs/>
-                <w:sz w:val="28"/>
-                <w:szCs w:val="28"/>
-              </w:rPr>
-              <w:t xml:space="preserve"> </w:t>
+              <w:t xml:space="preserve">character varying </w:t>
             </w:r>
             <w:r>
               <w:rPr>
@@ -8720,17 +8577,7 @@
                 <w:sz w:val="28"/>
                 <w:szCs w:val="28"/>
               </w:rPr>
-              <w:t>integer</w:t>
-            </w:r>
-            <w:r>
-              <w:rPr>
-                <w:rFonts w:ascii="Times New Roman" w:hAnsi="Times New Roman" w:cs="Times New Roman"/>
-                <w:b/>
-                <w:bCs/>
-                <w:sz w:val="28"/>
-                <w:szCs w:val="28"/>
-              </w:rPr>
-              <w:t xml:space="preserve"> </w:t>
+              <w:t xml:space="preserve">integer </w:t>
             </w:r>
             <w:r>
               <w:rPr>
@@ -8828,7 +8675,6 @@
                 <w:szCs w:val="28"/>
                 <w:lang w:val="ru-RU"/>
               </w:rPr>
-              <w:lastRenderedPageBreak/>
               <w:t>медичні</w:t>
             </w:r>
             <w:proofErr w:type="spellEnd"/>
@@ -8935,7 +8781,6 @@
                 <w:sz w:val="28"/>
                 <w:szCs w:val="28"/>
               </w:rPr>
-              <w:lastRenderedPageBreak/>
               <w:t>clinic</w:t>
             </w:r>
             <w:r>
@@ -9029,7 +8874,6 @@
                 <w:szCs w:val="28"/>
                 <w:lang w:val="ru-RU"/>
               </w:rPr>
-              <w:lastRenderedPageBreak/>
               <w:t>медичного</w:t>
             </w:r>
             <w:proofErr w:type="spellEnd"/>
@@ -9137,18 +8981,7 @@
                 <w:sz w:val="28"/>
                 <w:szCs w:val="28"/>
               </w:rPr>
-              <w:lastRenderedPageBreak/>
-              <w:t>integer</w:t>
-            </w:r>
-            <w:r>
-              <w:rPr>
-                <w:rFonts w:ascii="Times New Roman" w:hAnsi="Times New Roman" w:cs="Times New Roman"/>
-                <w:b/>
-                <w:bCs/>
-                <w:sz w:val="28"/>
-                <w:szCs w:val="28"/>
-              </w:rPr>
-              <w:t xml:space="preserve"> </w:t>
+              <w:t xml:space="preserve">integer </w:t>
             </w:r>
             <w:r>
               <w:rPr>
@@ -9223,17 +9056,7 @@
                 <w:sz w:val="28"/>
                 <w:szCs w:val="28"/>
               </w:rPr>
-              <w:t>character varying</w:t>
-            </w:r>
-            <w:r>
-              <w:rPr>
-                <w:rFonts w:ascii="Times New Roman" w:hAnsi="Times New Roman" w:cs="Times New Roman"/>
-                <w:b/>
-                <w:bCs/>
-                <w:sz w:val="28"/>
-                <w:szCs w:val="28"/>
-              </w:rPr>
-              <w:t xml:space="preserve"> </w:t>
+              <w:t xml:space="preserve">character varying </w:t>
             </w:r>
             <w:r>
               <w:rPr>
@@ -9269,7 +9092,6 @@
                 <w:sz w:val="28"/>
                 <w:szCs w:val="28"/>
               </w:rPr>
-              <w:lastRenderedPageBreak/>
               <w:t>Doctor</w:t>
             </w:r>
             <w:r>
@@ -9324,6 +9146,7 @@
                 <w:szCs w:val="28"/>
               </w:rPr>
             </w:pPr>
+            <w:proofErr w:type="spellStart"/>
             <w:r>
               <w:rPr>
                 <w:rFonts w:ascii="Times New Roman" w:hAnsi="Times New Roman" w:cs="Times New Roman"/>
@@ -9354,6 +9177,7 @@
               </w:rPr>
               <w:t>tab</w:t>
             </w:r>
+            <w:proofErr w:type="spellEnd"/>
             <w:r>
               <w:rPr>
                 <w:rFonts w:ascii="Times New Roman" w:hAnsi="Times New Roman" w:cs="Times New Roman"/>
@@ -9566,17 +9390,7 @@
                 <w:sz w:val="28"/>
                 <w:szCs w:val="28"/>
               </w:rPr>
-              <w:t>integer</w:t>
-            </w:r>
-            <w:r>
-              <w:rPr>
-                <w:rFonts w:ascii="Times New Roman" w:hAnsi="Times New Roman" w:cs="Times New Roman"/>
-                <w:b/>
-                <w:bCs/>
-                <w:sz w:val="28"/>
-                <w:szCs w:val="28"/>
-              </w:rPr>
-              <w:t xml:space="preserve"> </w:t>
+              <w:t xml:space="preserve">integer </w:t>
             </w:r>
             <w:r>
               <w:rPr>
@@ -9629,17 +9443,7 @@
                 <w:sz w:val="28"/>
                 <w:szCs w:val="28"/>
               </w:rPr>
-              <w:t>integer</w:t>
-            </w:r>
-            <w:r>
-              <w:rPr>
-                <w:rFonts w:ascii="Times New Roman" w:hAnsi="Times New Roman" w:cs="Times New Roman"/>
-                <w:b/>
-                <w:bCs/>
-                <w:sz w:val="28"/>
-                <w:szCs w:val="28"/>
-              </w:rPr>
-              <w:t xml:space="preserve"> </w:t>
+              <w:t xml:space="preserve">integer </w:t>
             </w:r>
             <w:r>
               <w:rPr>
@@ -9681,17 +9485,7 @@
                 <w:sz w:val="28"/>
                 <w:szCs w:val="28"/>
               </w:rPr>
-              <w:t>integer</w:t>
-            </w:r>
-            <w:r>
-              <w:rPr>
-                <w:rFonts w:ascii="Times New Roman" w:hAnsi="Times New Roman" w:cs="Times New Roman"/>
-                <w:b/>
-                <w:bCs/>
-                <w:sz w:val="28"/>
-                <w:szCs w:val="28"/>
-              </w:rPr>
-              <w:t xml:space="preserve"> </w:t>
+              <w:t xml:space="preserve">integer </w:t>
             </w:r>
             <w:r>
               <w:rPr>
@@ -9919,29 +9713,7 @@
                 <w:szCs w:val="28"/>
                 <w:lang w:val="ru-RU"/>
               </w:rPr>
-              <w:t xml:space="preserve"> </w:t>
-            </w:r>
-            <w:r>
-              <w:rPr>
-                <w:rFonts w:ascii="Times New Roman" w:hAnsi="Times New Roman" w:cs="Times New Roman"/>
-                <w:b/>
-                <w:bCs/>
-                <w:sz w:val="28"/>
-                <w:szCs w:val="28"/>
-                <w:lang w:val="ru-RU"/>
-              </w:rPr>
-              <w:t>–</w:t>
-            </w:r>
-            <w:r>
-              <w:rPr>
-                <w:rFonts w:ascii="Times New Roman" w:hAnsi="Times New Roman" w:cs="Times New Roman"/>
-                <w:b/>
-                <w:bCs/>
-                <w:sz w:val="28"/>
-                <w:szCs w:val="28"/>
-                <w:lang w:val="ru-RU"/>
-              </w:rPr>
-              <w:t xml:space="preserve"> </w:t>
+              <w:t xml:space="preserve"> – </w:t>
             </w:r>
             <w:proofErr w:type="spellStart"/>
             <w:r>
@@ -10476,11 +10248,12 @@
           <w:sz w:val="28"/>
           <w:szCs w:val="28"/>
         </w:rPr>
+        <w:lastRenderedPageBreak/>
         <w:drawing>
-          <wp:inline distT="0" distB="0" distL="0" distR="0" wp14:anchorId="00ABB250" wp14:editId="55E45046">
-            <wp:extent cx="5934075" cy="2990850"/>
-            <wp:effectExtent l="0" t="0" r="9525" b="0"/>
-            <wp:docPr id="1457901229" name="Рисунок 5"/>
+          <wp:inline distT="0" distB="0" distL="0" distR="0" wp14:anchorId="1504B506" wp14:editId="6F1FA51D">
+            <wp:extent cx="6257925" cy="3284546"/>
+            <wp:effectExtent l="0" t="0" r="0" b="0"/>
+            <wp:docPr id="226812375" name="Рисунок 5"/>
             <wp:cNvGraphicFramePr>
               <a:graphicFrameLocks xmlns:a="http://schemas.openxmlformats.org/drawingml/2006/main" noChangeAspect="1"/>
             </wp:cNvGraphicFramePr>
@@ -10509,7 +10282,7 @@
                   <pic:spPr bwMode="auto">
                     <a:xfrm>
                       <a:off x="0" y="0"/>
-                      <a:ext cx="5934075" cy="2990850"/>
+                      <a:ext cx="6263357" cy="3287397"/>
                     </a:xfrm>
                     <a:prstGeom prst="rect">
                       <a:avLst/>
@@ -10797,25 +10570,7 @@
           <w:szCs w:val="28"/>
           <w:lang w:val="ru-RU"/>
         </w:rPr>
-        <w:t>ім</w:t>
-      </w:r>
-      <w:r>
-        <w:rPr>
-          <w:rFonts w:ascii="Times New Roman" w:hAnsi="Times New Roman" w:cs="Times New Roman"/>
-          <w:sz w:val="28"/>
-          <w:szCs w:val="28"/>
-          <w:lang w:val="ru-RU"/>
-        </w:rPr>
-        <w:t>’</w:t>
-      </w:r>
-      <w:r>
-        <w:rPr>
-          <w:rFonts w:ascii="Times New Roman" w:hAnsi="Times New Roman" w:cs="Times New Roman"/>
-          <w:sz w:val="28"/>
-          <w:szCs w:val="28"/>
-          <w:lang w:val="ru-RU"/>
-        </w:rPr>
-        <w:t>я</w:t>
+        <w:t>ім’я</w:t>
       </w:r>
       <w:proofErr w:type="spellEnd"/>
       <w:r>
@@ -11191,15 +10946,7 @@
           <w:sz w:val="28"/>
           <w:szCs w:val="28"/>
         </w:rPr>
-        <w:t>, name</w:t>
-      </w:r>
-      <w:r>
-        <w:rPr>
-          <w:rFonts w:ascii="Times New Roman" w:hAnsi="Times New Roman" w:cs="Times New Roman"/>
-          <w:sz w:val="28"/>
-          <w:szCs w:val="28"/>
-        </w:rPr>
-        <w:t>, address</w:t>
+        <w:t>, name, address</w:t>
       </w:r>
     </w:p>
     <w:p>
@@ -11221,17 +10968,7 @@
           <w:sz w:val="28"/>
           <w:szCs w:val="28"/>
         </w:rPr>
-        <w:t>Doctor</w:t>
-      </w:r>
-      <w:r>
-        <w:rPr>
-          <w:rFonts w:ascii="Times New Roman" w:hAnsi="Times New Roman" w:cs="Times New Roman"/>
-          <w:b/>
-          <w:bCs/>
-          <w:sz w:val="28"/>
-          <w:szCs w:val="28"/>
-        </w:rPr>
-        <w:t>:</w:t>
+        <w:t>Doctor:</w:t>
       </w:r>
     </w:p>
     <w:p>
@@ -11365,23 +11102,7 @@
           <w:sz w:val="28"/>
           <w:szCs w:val="28"/>
         </w:rPr>
-        <w:t xml:space="preserve"> </w:t>
-      </w:r>
-      <w:r>
-        <w:rPr>
-          <w:rFonts w:ascii="Times New Roman" w:hAnsi="Times New Roman" w:cs="Times New Roman"/>
-          <w:sz w:val="28"/>
-          <w:szCs w:val="28"/>
-        </w:rPr>
-        <w:t>–</w:t>
-      </w:r>
-      <w:r>
-        <w:rPr>
-          <w:rFonts w:ascii="Times New Roman" w:hAnsi="Times New Roman" w:cs="Times New Roman"/>
-          <w:sz w:val="28"/>
-          <w:szCs w:val="28"/>
-        </w:rPr>
-        <w:t xml:space="preserve"> </w:t>
+        <w:t xml:space="preserve"> – </w:t>
       </w:r>
       <w:r>
         <w:rPr>
@@ -11499,7 +11220,6 @@
           <w:sz w:val="28"/>
           <w:szCs w:val="28"/>
         </w:rPr>
-        <w:lastRenderedPageBreak/>
         <w:t xml:space="preserve">phone </w:t>
       </w:r>
       <w:r>
@@ -12086,15 +11806,7 @@
           <w:sz w:val="28"/>
           <w:szCs w:val="28"/>
         </w:rPr>
-        <w:t xml:space="preserve">унікальний ідентифікатор вакцини </w:t>
-      </w:r>
-      <w:r>
-        <w:rPr>
-          <w:rFonts w:ascii="Times New Roman" w:hAnsi="Times New Roman" w:cs="Times New Roman"/>
-          <w:sz w:val="28"/>
-          <w:szCs w:val="28"/>
-        </w:rPr>
-        <w:t>FK</w:t>
+        <w:t>унікальний ідентифікатор вакцини FK</w:t>
       </w:r>
     </w:p>
     <w:p>
@@ -12227,23 +11939,7 @@
           <w:sz w:val="28"/>
           <w:szCs w:val="28"/>
         </w:rPr>
-        <w:t>table</w:t>
-      </w:r>
-      <w:r>
-        <w:rPr>
-          <w:rFonts w:ascii="Times New Roman" w:hAnsi="Times New Roman" w:cs="Times New Roman"/>
-          <w:sz w:val="28"/>
-          <w:szCs w:val="28"/>
-        </w:rPr>
-        <w:t>_</w:t>
-      </w:r>
-      <w:r>
-        <w:rPr>
-          <w:rFonts w:ascii="Times New Roman" w:hAnsi="Times New Roman" w:cs="Times New Roman"/>
-          <w:sz w:val="28"/>
-          <w:szCs w:val="28"/>
-        </w:rPr>
-        <w:t>id</w:t>
+        <w:t>table_id</w:t>
       </w:r>
       <w:proofErr w:type="spellEnd"/>
       <w:r>
@@ -12543,15 +12239,7 @@
           <w:sz w:val="28"/>
           <w:szCs w:val="28"/>
         </w:rPr>
-        <w:t xml:space="preserve">унікальний ідентифікатор лікаря </w:t>
-      </w:r>
-      <w:r>
-        <w:rPr>
-          <w:rFonts w:ascii="Times New Roman" w:hAnsi="Times New Roman" w:cs="Times New Roman"/>
-          <w:sz w:val="28"/>
-          <w:szCs w:val="28"/>
-        </w:rPr>
-        <w:t>FK</w:t>
+        <w:t>унікальний ідентифікатор лікаря FK</w:t>
       </w:r>
     </w:p>
     <w:p>
@@ -12570,6 +12258,7 @@
           <w:sz w:val="28"/>
           <w:szCs w:val="28"/>
         </w:rPr>
+        <w:lastRenderedPageBreak/>
         <w:t>clinic</w:t>
       </w:r>
       <w:r>
@@ -12684,23 +12373,7 @@
           <w:sz w:val="28"/>
           <w:szCs w:val="28"/>
         </w:rPr>
-        <w:t>table</w:t>
-      </w:r>
-      <w:r>
-        <w:rPr>
-          <w:rFonts w:ascii="Times New Roman" w:hAnsi="Times New Roman" w:cs="Times New Roman"/>
-          <w:sz w:val="28"/>
-          <w:szCs w:val="28"/>
-        </w:rPr>
-        <w:t>_</w:t>
-      </w:r>
-      <w:r>
-        <w:rPr>
-          <w:rFonts w:ascii="Times New Roman" w:hAnsi="Times New Roman" w:cs="Times New Roman"/>
-          <w:sz w:val="28"/>
-          <w:szCs w:val="28"/>
-        </w:rPr>
-        <w:t>id</w:t>
+        <w:t>table_id</w:t>
       </w:r>
       <w:proofErr w:type="spellEnd"/>
       <w:r>
@@ -12984,6 +12657,38 @@
         <w:t>doctor_id</w:t>
       </w:r>
       <w:proofErr w:type="spellEnd"/>
+      <w:r>
+        <w:rPr>
+          <w:rFonts w:ascii="Times New Roman" w:hAnsi="Times New Roman" w:cs="Times New Roman"/>
+          <w:b/>
+          <w:bCs/>
+          <w:sz w:val="28"/>
+          <w:szCs w:val="28"/>
+        </w:rPr>
+        <w:t xml:space="preserve">, </w:t>
+      </w:r>
+      <w:proofErr w:type="spellStart"/>
+      <w:r>
+        <w:rPr>
+          <w:rFonts w:ascii="Times New Roman" w:hAnsi="Times New Roman" w:cs="Times New Roman"/>
+          <w:b/>
+          <w:bCs/>
+          <w:sz w:val="28"/>
+          <w:szCs w:val="28"/>
+        </w:rPr>
+        <w:t>clinic_id</w:t>
+      </w:r>
+      <w:proofErr w:type="spellEnd"/>
+      <w:r>
+        <w:rPr>
+          <w:rFonts w:ascii="Times New Roman" w:hAnsi="Times New Roman" w:cs="Times New Roman"/>
+          <w:b/>
+          <w:bCs/>
+          <w:sz w:val="28"/>
+          <w:szCs w:val="28"/>
+        </w:rPr>
+        <w:t>, date</w:t>
+      </w:r>
     </w:p>
     <w:p>
       <w:pPr>
@@ -13046,23 +12751,33 @@
           <w:sz w:val="28"/>
           <w:szCs w:val="28"/>
         </w:rPr>
-        <w:t xml:space="preserve"> </w:t>
-      </w:r>
-      <w:r>
-        <w:rPr>
-          <w:rFonts w:ascii="Times New Roman" w:hAnsi="Times New Roman" w:cs="Times New Roman"/>
-          <w:sz w:val="28"/>
-          <w:szCs w:val="28"/>
-        </w:rPr>
-        <w:t>→</w:t>
-      </w:r>
-      <w:r>
-        <w:rPr>
-          <w:rFonts w:ascii="Times New Roman" w:hAnsi="Times New Roman" w:cs="Times New Roman"/>
-          <w:sz w:val="28"/>
-          <w:szCs w:val="28"/>
-        </w:rPr>
-        <w:t xml:space="preserve"> </w:t>
+        <w:t xml:space="preserve">, </w:t>
+      </w:r>
+      <w:proofErr w:type="spellStart"/>
+      <w:r>
+        <w:rPr>
+          <w:rFonts w:ascii="Times New Roman" w:hAnsi="Times New Roman" w:cs="Times New Roman"/>
+          <w:sz w:val="28"/>
+          <w:szCs w:val="28"/>
+        </w:rPr>
+        <w:t>clinic_id</w:t>
+      </w:r>
+      <w:proofErr w:type="spellEnd"/>
+      <w:r>
+        <w:rPr>
+          <w:rFonts w:ascii="Times New Roman" w:hAnsi="Times New Roman" w:cs="Times New Roman"/>
+          <w:sz w:val="28"/>
+          <w:szCs w:val="28"/>
+        </w:rPr>
+        <w:t>, date</w:t>
+      </w:r>
+      <w:r>
+        <w:rPr>
+          <w:rFonts w:ascii="Times New Roman" w:hAnsi="Times New Roman" w:cs="Times New Roman"/>
+          <w:sz w:val="28"/>
+          <w:szCs w:val="28"/>
+        </w:rPr>
+        <w:t xml:space="preserve"> → </w:t>
       </w:r>
       <w:proofErr w:type="spellStart"/>
       <w:r>
@@ -13496,25 +13211,7 @@
           <w:szCs w:val="28"/>
           <w:lang w:val="ru-RU"/>
         </w:rPr>
-        <w:t>К</w:t>
-      </w:r>
-      <w:r>
-        <w:rPr>
-          <w:rFonts w:ascii="Times New Roman" w:hAnsi="Times New Roman" w:cs="Times New Roman"/>
-          <w:sz w:val="28"/>
-          <w:szCs w:val="28"/>
-          <w:lang w:val="ru-RU"/>
-        </w:rPr>
-        <w:t>о</w:t>
-      </w:r>
-      <w:r>
-        <w:rPr>
-          <w:rFonts w:ascii="Times New Roman" w:hAnsi="Times New Roman" w:cs="Times New Roman"/>
-          <w:sz w:val="28"/>
-          <w:szCs w:val="28"/>
-          <w:lang w:val="ru-RU"/>
-        </w:rPr>
-        <w:t>жний</w:t>
+        <w:t>Кожний</w:t>
       </w:r>
       <w:proofErr w:type="spellEnd"/>
       <w:r>
@@ -14375,7 +14072,6 @@
           <w:sz w:val="28"/>
           <w:szCs w:val="28"/>
         </w:rPr>
-        <w:lastRenderedPageBreak/>
         <w:drawing>
           <wp:inline distT="0" distB="0" distL="0" distR="0" wp14:anchorId="32E86386" wp14:editId="183EE5AC">
             <wp:extent cx="5943600" cy="3660140"/>
@@ -14434,6 +14130,7 @@
           <w:sz w:val="28"/>
           <w:szCs w:val="28"/>
         </w:rPr>
+        <w:lastRenderedPageBreak/>
         <w:drawing>
           <wp:inline distT="0" distB="0" distL="0" distR="0" wp14:anchorId="3FFDB0BB" wp14:editId="0271C716">
             <wp:extent cx="5943600" cy="3607435"/>
@@ -14492,7 +14189,6 @@
           <w:sz w:val="28"/>
           <w:szCs w:val="28"/>
         </w:rPr>
-        <w:lastRenderedPageBreak/>
         <w:drawing>
           <wp:inline distT="0" distB="0" distL="0" distR="0" wp14:anchorId="61EF3F9A" wp14:editId="3267E205">
             <wp:extent cx="5943600" cy="3641725"/>
@@ -14574,6 +14270,7 @@
           <w:sz w:val="28"/>
           <w:szCs w:val="28"/>
         </w:rPr>
+        <w:lastRenderedPageBreak/>
         <w:drawing>
           <wp:inline distT="0" distB="0" distL="0" distR="0" wp14:anchorId="5656B9F3" wp14:editId="58287AD7">
             <wp:extent cx="5943600" cy="3683635"/>
@@ -14632,7 +14329,6 @@
           <w:sz w:val="28"/>
           <w:szCs w:val="28"/>
         </w:rPr>
-        <w:lastRenderedPageBreak/>
         <w:drawing>
           <wp:inline distT="0" distB="0" distL="0" distR="0" wp14:anchorId="23FD6299" wp14:editId="4ABC4EEA">
             <wp:extent cx="5943600" cy="3676650"/>
@@ -14714,6 +14410,7 @@
           <w:sz w:val="28"/>
           <w:szCs w:val="28"/>
         </w:rPr>
+        <w:lastRenderedPageBreak/>
         <w:drawing>
           <wp:inline distT="0" distB="0" distL="0" distR="0" wp14:anchorId="352C3DDA" wp14:editId="7D4D9BAC">
             <wp:extent cx="5943600" cy="3687445"/>
@@ -14772,7 +14469,6 @@
           <w:sz w:val="28"/>
           <w:szCs w:val="28"/>
         </w:rPr>
-        <w:lastRenderedPageBreak/>
         <w:drawing>
           <wp:inline distT="0" distB="0" distL="0" distR="0" wp14:anchorId="255A20A1" wp14:editId="0DA27FCE">
             <wp:extent cx="5943600" cy="3669665"/>
@@ -14854,6 +14550,7 @@
           <w:sz w:val="28"/>
           <w:szCs w:val="28"/>
         </w:rPr>
+        <w:lastRenderedPageBreak/>
         <w:drawing>
           <wp:inline distT="0" distB="0" distL="0" distR="0" wp14:anchorId="2E0DC7F8" wp14:editId="61BD4F88">
             <wp:extent cx="5943600" cy="3655695"/>
@@ -14912,7 +14609,6 @@
           <w:sz w:val="28"/>
           <w:szCs w:val="28"/>
         </w:rPr>
-        <w:lastRenderedPageBreak/>
         <w:drawing>
           <wp:inline distT="0" distB="0" distL="0" distR="0" wp14:anchorId="36A0F776" wp14:editId="584248A6">
             <wp:extent cx="5943600" cy="3634740"/>
@@ -14996,6 +14692,7 @@
           <w:sz w:val="28"/>
           <w:szCs w:val="28"/>
         </w:rPr>
+        <w:lastRenderedPageBreak/>
         <w:drawing>
           <wp:inline distT="0" distB="0" distL="0" distR="0" wp14:anchorId="01E9FFE5" wp14:editId="090AA3C6">
             <wp:extent cx="5943600" cy="3666490"/>
@@ -15054,7 +14751,6 @@
           <w:sz w:val="28"/>
           <w:szCs w:val="28"/>
         </w:rPr>
-        <w:lastRenderedPageBreak/>
         <w:drawing>
           <wp:inline distT="0" distB="0" distL="0" distR="0" wp14:anchorId="7839A384" wp14:editId="564305D0">
             <wp:extent cx="5943600" cy="3638550"/>
@@ -15138,6 +14834,7 @@
           <w:sz w:val="28"/>
           <w:szCs w:val="28"/>
         </w:rPr>
+        <w:lastRenderedPageBreak/>
         <w:drawing>
           <wp:inline distT="0" distB="0" distL="0" distR="0" wp14:anchorId="6442EBD4" wp14:editId="765E1A1A">
             <wp:extent cx="5943600" cy="3677920"/>
@@ -15196,7 +14893,6 @@
           <w:sz w:val="28"/>
           <w:szCs w:val="28"/>
         </w:rPr>
-        <w:lastRenderedPageBreak/>
         <w:drawing>
           <wp:inline distT="0" distB="0" distL="0" distR="0" wp14:anchorId="131C3B7A" wp14:editId="3D227DAE">
             <wp:extent cx="5943600" cy="3622040"/>
@@ -15255,6 +14951,7 @@
           <w:sz w:val="28"/>
           <w:szCs w:val="28"/>
         </w:rPr>
+        <w:lastRenderedPageBreak/>
         <w:drawing>
           <wp:inline distT="0" distB="0" distL="0" distR="0" wp14:anchorId="6F3C4530" wp14:editId="76373F7D">
             <wp:extent cx="5943600" cy="3686810"/>
@@ -15332,16 +15029,14 @@
           <w:rFonts w:ascii="Times New Roman" w:hAnsi="Times New Roman" w:cs="Times New Roman"/>
           <w:b/>
           <w:bCs/>
-          <w:noProof/>
-          <w:sz w:val="28"/>
-          <w:szCs w:val="28"/>
-        </w:rPr>
-        <w:lastRenderedPageBreak/>
+          <w:sz w:val="28"/>
+          <w:szCs w:val="28"/>
+        </w:rPr>
         <w:drawing>
-          <wp:inline distT="0" distB="0" distL="0" distR="0" wp14:anchorId="408BA4C2" wp14:editId="483C742D">
-            <wp:extent cx="5943600" cy="3651885"/>
-            <wp:effectExtent l="0" t="0" r="0" b="5715"/>
-            <wp:docPr id="1967914128" name="Рисунок 1"/>
+          <wp:inline distT="0" distB="0" distL="0" distR="0" wp14:anchorId="26B95416" wp14:editId="6792852B">
+            <wp:extent cx="6378575" cy="3881131"/>
+            <wp:effectExtent l="0" t="0" r="3175" b="5080"/>
+            <wp:docPr id="194342380" name="Рисунок 1"/>
             <wp:cNvGraphicFramePr>
               <a:graphicFrameLocks xmlns:a="http://schemas.openxmlformats.org/drawingml/2006/main" noChangeAspect="1"/>
             </wp:cNvGraphicFramePr>
@@ -15349,7 +15044,7 @@
               <a:graphicData uri="http://schemas.openxmlformats.org/drawingml/2006/picture">
                 <pic:pic xmlns:pic="http://schemas.openxmlformats.org/drawingml/2006/picture">
                   <pic:nvPicPr>
-                    <pic:cNvPr id="1967914128" name=""/>
+                    <pic:cNvPr id="194342380" name=""/>
                     <pic:cNvPicPr/>
                   </pic:nvPicPr>
                   <pic:blipFill>
@@ -15361,7 +15056,7 @@
                   <pic:spPr>
                     <a:xfrm>
                       <a:off x="0" y="0"/>
-                      <a:ext cx="5943600" cy="3651885"/>
+                      <a:ext cx="6382233" cy="3883357"/>
                     </a:xfrm>
                     <a:prstGeom prst="rect">
                       <a:avLst/>
@@ -15395,6 +15090,7 @@
           <w:sz w:val="28"/>
           <w:szCs w:val="28"/>
         </w:rPr>
+        <w:lastRenderedPageBreak/>
         <w:drawing>
           <wp:inline distT="0" distB="0" distL="0" distR="0" wp14:anchorId="5241CA0C" wp14:editId="40F1172F">
             <wp:extent cx="5943600" cy="3629660"/>
@@ -15449,16 +15145,14 @@
           <w:rFonts w:ascii="Times New Roman" w:hAnsi="Times New Roman" w:cs="Times New Roman"/>
           <w:b/>
           <w:bCs/>
-          <w:noProof/>
-          <w:sz w:val="28"/>
-          <w:szCs w:val="28"/>
-        </w:rPr>
-        <w:lastRenderedPageBreak/>
+          <w:sz w:val="28"/>
+          <w:szCs w:val="28"/>
+        </w:rPr>
         <w:drawing>
-          <wp:inline distT="0" distB="0" distL="0" distR="0" wp14:anchorId="7C134455" wp14:editId="0A315E0E">
-            <wp:extent cx="5943600" cy="3679190"/>
-            <wp:effectExtent l="0" t="0" r="0" b="0"/>
-            <wp:docPr id="903315173" name="Рисунок 1"/>
+          <wp:inline distT="0" distB="0" distL="0" distR="0" wp14:anchorId="4EB373C8" wp14:editId="0E6A7FBB">
+            <wp:extent cx="5578475" cy="3464608"/>
+            <wp:effectExtent l="0" t="0" r="3175" b="2540"/>
+            <wp:docPr id="856837594" name="Рисунок 1"/>
             <wp:cNvGraphicFramePr>
               <a:graphicFrameLocks xmlns:a="http://schemas.openxmlformats.org/drawingml/2006/main" noChangeAspect="1"/>
             </wp:cNvGraphicFramePr>
@@ -15466,7 +15160,7 @@
               <a:graphicData uri="http://schemas.openxmlformats.org/drawingml/2006/picture">
                 <pic:pic xmlns:pic="http://schemas.openxmlformats.org/drawingml/2006/picture">
                   <pic:nvPicPr>
-                    <pic:cNvPr id="903315173" name=""/>
+                    <pic:cNvPr id="856837594" name=""/>
                     <pic:cNvPicPr/>
                   </pic:nvPicPr>
                   <pic:blipFill>
@@ -15478,7 +15172,7 @@
                   <pic:spPr>
                     <a:xfrm>
                       <a:off x="0" y="0"/>
-                      <a:ext cx="5943600" cy="3679190"/>
+                      <a:ext cx="5583800" cy="3467915"/>
                     </a:xfrm>
                     <a:prstGeom prst="rect">
                       <a:avLst/>
@@ -15639,6 +15333,7 @@
           <w:sz w:val="28"/>
           <w:szCs w:val="28"/>
         </w:rPr>
+        <w:lastRenderedPageBreak/>
         <w:drawing>
           <wp:inline distT="0" distB="0" distL="0" distR="0" wp14:anchorId="025AAF67" wp14:editId="6C07B451">
             <wp:extent cx="5943600" cy="1496060"/>
@@ -15800,7 +15495,6 @@
           <w:sz w:val="28"/>
           <w:szCs w:val="28"/>
         </w:rPr>
-        <w:lastRenderedPageBreak/>
         <w:drawing>
           <wp:inline distT="0" distB="0" distL="0" distR="0" wp14:anchorId="5E5D952F" wp14:editId="47312349">
             <wp:extent cx="5858693" cy="2181529"/>
@@ -15876,15 +15570,14 @@
           <w:rFonts w:ascii="Times New Roman" w:hAnsi="Times New Roman" w:cs="Times New Roman"/>
           <w:b/>
           <w:bCs/>
-          <w:noProof/>
           <w:sz w:val="28"/>
           <w:szCs w:val="28"/>
         </w:rPr>
         <w:drawing>
-          <wp:inline distT="0" distB="0" distL="0" distR="0" wp14:anchorId="432380FC" wp14:editId="441818BE">
-            <wp:extent cx="5943600" cy="2321560"/>
-            <wp:effectExtent l="0" t="0" r="0" b="2540"/>
-            <wp:docPr id="139528576" name="Рисунок 1"/>
+          <wp:inline distT="0" distB="0" distL="0" distR="0" wp14:anchorId="69B72156" wp14:editId="437CFB99">
+            <wp:extent cx="6902450" cy="1888490"/>
+            <wp:effectExtent l="0" t="0" r="0" b="0"/>
+            <wp:docPr id="695133983" name="Рисунок 1"/>
             <wp:cNvGraphicFramePr>
               <a:graphicFrameLocks xmlns:a="http://schemas.openxmlformats.org/drawingml/2006/main" noChangeAspect="1"/>
             </wp:cNvGraphicFramePr>
@@ -15892,7 +15585,7 @@
               <a:graphicData uri="http://schemas.openxmlformats.org/drawingml/2006/picture">
                 <pic:pic xmlns:pic="http://schemas.openxmlformats.org/drawingml/2006/picture">
                   <pic:nvPicPr>
-                    <pic:cNvPr id="139528576" name=""/>
+                    <pic:cNvPr id="695133983" name=""/>
                     <pic:cNvPicPr/>
                   </pic:nvPicPr>
                   <pic:blipFill>
@@ -15904,7 +15597,7 @@
                   <pic:spPr>
                     <a:xfrm>
                       <a:off x="0" y="0"/>
-                      <a:ext cx="5943600" cy="2321560"/>
+                      <a:ext cx="6902450" cy="1888490"/>
                     </a:xfrm>
                     <a:prstGeom prst="rect">
                       <a:avLst/>
@@ -15971,6 +15664,7 @@
           <w:sz w:val="28"/>
           <w:szCs w:val="28"/>
         </w:rPr>
+        <w:lastRenderedPageBreak/>
         <w:drawing>
           <wp:inline distT="0" distB="0" distL="0" distR="0" wp14:anchorId="6B79F8A7" wp14:editId="41451162">
             <wp:extent cx="5943600" cy="1704975"/>
@@ -16111,18 +15805,7 @@
           <w:szCs w:val="28"/>
           <w:lang w:val="ru-RU"/>
         </w:rPr>
-        <w:t>Виснов</w:t>
-      </w:r>
-      <w:r>
-        <w:rPr>
-          <w:rFonts w:ascii="Times New Roman" w:hAnsi="Times New Roman" w:cs="Times New Roman"/>
-          <w:b/>
-          <w:bCs/>
-          <w:sz w:val="28"/>
-          <w:szCs w:val="28"/>
-          <w:lang w:val="ru-RU"/>
-        </w:rPr>
-        <w:t>ки</w:t>
+        <w:t>Висновки</w:t>
       </w:r>
       <w:proofErr w:type="spellEnd"/>
     </w:p>
@@ -16680,17 +16363,7 @@
           <w:szCs w:val="28"/>
           <w:lang w:val="ru-RU"/>
         </w:rPr>
-        <w:t xml:space="preserve"> типу </w:t>
-      </w:r>
-      <w:proofErr w:type="gramStart"/>
-      <w:r>
-        <w:rPr>
-          <w:rFonts w:ascii="Times New Roman" w:hAnsi="Times New Roman" w:cs="Times New Roman"/>
-          <w:sz w:val="28"/>
-          <w:szCs w:val="28"/>
-          <w:lang w:val="ru-RU"/>
-        </w:rPr>
-        <w:t>1</w:t>
+        <w:t xml:space="preserve"> типу 1</w:t>
       </w:r>
       <w:r>
         <w:rPr>
@@ -16709,7 +16382,6 @@
         </w:rPr>
         <w:t>N</w:t>
       </w:r>
-      <w:proofErr w:type="gramEnd"/>
       <w:r>
         <w:rPr>
           <w:rFonts w:ascii="Times New Roman" w:hAnsi="Times New Roman" w:cs="Times New Roman"/>
@@ -16930,7 +16602,6 @@
           <w:szCs w:val="28"/>
           <w:lang w:val="ru-RU"/>
         </w:rPr>
-        <w:lastRenderedPageBreak/>
         <w:t>нормалізацію</w:t>
       </w:r>
       <w:proofErr w:type="spellEnd"/>
